--- a/notes.docx
+++ b/notes.docx
@@ -1,6 +1,6 @@
 
 <file path=word/document.xml><?xml version="1.0" encoding="utf-8"?>
-<w:document xmlns:wpc="http://schemas.microsoft.com/office/word/2010/wordprocessingCanvas" xmlns:mc="http://schemas.openxmlformats.org/markup-compatibility/2006" xmlns:o="urn:schemas-microsoft-com:office:office" xmlns:r="http://schemas.openxmlformats.org/officeDocument/2006/relationships" xmlns:m="http://schemas.openxmlformats.org/officeDocument/2006/math" xmlns:v="urn:schemas-microsoft-com:vml" xmlns:wp14="http://schemas.microsoft.com/office/word/2010/wordprocessingDrawing" xmlns:wp="http://schemas.openxmlformats.org/drawingml/2006/wordprocessingDrawing" xmlns:w10="urn:schemas-microsoft-com:office:word" xmlns:w="http://schemas.openxmlformats.org/wordprocessingml/2006/main" xmlns:w14="http://schemas.microsoft.com/office/word/2010/wordml" xmlns:wpg="http://schemas.microsoft.com/office/word/2010/wordprocessingGroup" xmlns:wpi="http://schemas.microsoft.com/office/word/2010/wordprocessingInk" xmlns:wne="http://schemas.microsoft.com/office/word/2006/wordml" xmlns:wps="http://schemas.microsoft.com/office/word/2010/wordprocessingShape" mc:Ignorable="w14 wp14">
+<w:document xmlns:wpc="http://schemas.microsoft.com/office/word/2010/wordprocessingCanvas" xmlns:cx="http://schemas.microsoft.com/office/drawing/2014/chartex" xmlns:cx1="http://schemas.microsoft.com/office/drawing/2015/9/8/chartex" xmlns:cx2="http://schemas.microsoft.com/office/drawing/2015/10/21/chartex" xmlns:cx3="http://schemas.microsoft.com/office/drawing/2016/5/9/chartex" xmlns:cx4="http://schemas.microsoft.com/office/drawing/2016/5/10/chartex" xmlns:cx5="http://schemas.microsoft.com/office/drawing/2016/5/11/chartex" xmlns:cx6="http://schemas.microsoft.com/office/drawing/2016/5/12/chartex" xmlns:cx7="http://schemas.microsoft.com/office/drawing/2016/5/13/chartex" xmlns:cx8="http://schemas.microsoft.com/office/drawing/2016/5/14/chartex" xmlns:mc="http://schemas.openxmlformats.org/markup-compatibility/2006" xmlns:aink="http://schemas.microsoft.com/office/drawing/2016/ink" xmlns:am3d="http://schemas.microsoft.com/office/drawing/2017/model3d" xmlns:o="urn:schemas-microsoft-com:office:office" xmlns:r="http://schemas.openxmlformats.org/officeDocument/2006/relationships" xmlns:m="http://schemas.openxmlformats.org/officeDocument/2006/math" xmlns:v="urn:schemas-microsoft-com:vml" xmlns:wp14="http://schemas.microsoft.com/office/word/2010/wordprocessingDrawing" xmlns:wp="http://schemas.openxmlformats.org/drawingml/2006/wordprocessingDrawing" xmlns:w10="urn:schemas-microsoft-com:office:word" xmlns:w="http://schemas.openxmlformats.org/wordprocessingml/2006/main" xmlns:w14="http://schemas.microsoft.com/office/word/2010/wordml" xmlns:w15="http://schemas.microsoft.com/office/word/2012/wordml" xmlns:w16cid="http://schemas.microsoft.com/office/word/2016/wordml/cid" xmlns:w16se="http://schemas.microsoft.com/office/word/2015/wordml/symex" xmlns:wpg="http://schemas.microsoft.com/office/word/2010/wordprocessingGroup" xmlns:wpi="http://schemas.microsoft.com/office/word/2010/wordprocessingInk" xmlns:wne="http://schemas.microsoft.com/office/word/2006/wordml" xmlns:wps="http://schemas.microsoft.com/office/word/2010/wordprocessingShape" mc:Ignorable="w14 w15 w16se w16cid wp14">
   <w:body>
     <w:p>
       <w:pPr>
@@ -14,23 +14,7 @@
           <w:b/>
           <w:lang w:eastAsia="en-GB"/>
         </w:rPr>
-        <w:t>How does your story engine work? (</w:t>
-      </w:r>
-      <w:proofErr w:type="gramStart"/>
-      <w:r>
-        <w:rPr>
-          <w:b/>
-          <w:lang w:eastAsia="en-GB"/>
-        </w:rPr>
-        <w:t>how</w:t>
-      </w:r>
-      <w:proofErr w:type="gramEnd"/>
-      <w:r>
-        <w:rPr>
-          <w:b/>
-          <w:lang w:eastAsia="en-GB"/>
-        </w:rPr>
-        <w:t xml:space="preserve"> does it interact with the mechanics of your </w:t>
+        <w:t xml:space="preserve">How does your story engine work? (how does it interact with the mechanics of your </w:t>
       </w:r>
       <w:proofErr w:type="spellStart"/>
       <w:r>
@@ -214,54 +198,20 @@
           <w:b/>
           <w:lang w:eastAsia="en-GB"/>
         </w:rPr>
-        <w:t>How have you managed the narrative paradox in your game? (</w:t>
-      </w:r>
-      <w:proofErr w:type="gramStart"/>
-      <w:r>
-        <w:rPr>
-          <w:b/>
-          <w:lang w:eastAsia="en-GB"/>
-        </w:rPr>
-        <w:t>where</w:t>
-      </w:r>
-      <w:proofErr w:type="gramEnd"/>
-      <w:r>
-        <w:rPr>
-          <w:b/>
-          <w:lang w:eastAsia="en-GB"/>
-        </w:rPr>
-        <w:t xml:space="preserve"> does it appear, and what techniques - for example, narrative patterns - have you used to mitigate it?)</w:t>
+        <w:t>How have you managed the narrative paradox in your game? (where does it appear, and what techniques - for example, narrative patterns - have you used to mitigate it?)</w:t>
       </w:r>
     </w:p>
     <w:p>
       <w:pPr>
         <w:rPr>
-          <w:b/>
-          <w:lang w:eastAsia="en-GB"/>
-        </w:rPr>
-      </w:pPr>
-      <w:r>
-        <w:rPr>
-          <w:b/>
-          <w:lang w:eastAsia="en-GB"/>
-        </w:rPr>
-        <w:t>How well does you story match the dramatic pacing graph? (</w:t>
-      </w:r>
-      <w:proofErr w:type="gramStart"/>
-      <w:r>
-        <w:rPr>
-          <w:b/>
-          <w:lang w:eastAsia="en-GB"/>
-        </w:rPr>
-        <w:t>what</w:t>
-      </w:r>
-      <w:proofErr w:type="gramEnd"/>
-      <w:r>
-        <w:rPr>
-          <w:b/>
-          <w:lang w:eastAsia="en-GB"/>
-        </w:rPr>
-        <w:t xml:space="preserve"> decisions you have made to manage this?)</w:t>
+          <w:lang w:eastAsia="en-GB"/>
+        </w:rPr>
+      </w:pPr>
+      <w:r>
+        <w:rPr>
+          <w:lang w:eastAsia="en-GB"/>
+        </w:rPr>
+        <w:t>We’ve handled the narrative paradox in our game at the cost of freedom of choice, whilst at the same time balancing this with user freedom at other points in the narrative. For example, the player is forced to go in one direction to progress further into the next scenes however to counteract this, the user does not have to interact with everything that’s there. There are three companions the user can collect on their journey as part of the source material however the player is free to ignore those companions and thus change the flow of the story. The expected route at the start of the game is for the player to talk to the farmer, then to the sheep behind him, to learn of a key, pick up the key and leave the farm. However, it is perfectly possible to just go straight for the key and leave the farm. This results in less narration for the player however it is an acceptable loss as the player needs to ignore many intuitions to pass them.</w:t>
       </w:r>
     </w:p>
     <w:p>
@@ -276,74 +226,86 @@
           <w:b/>
           <w:lang w:eastAsia="en-GB"/>
         </w:rPr>
-        <w:t>Why did you use the narrative tools and techniques that appear in your game? (</w:t>
-      </w:r>
-      <w:proofErr w:type="gramStart"/>
-      <w:r>
-        <w:rPr>
-          <w:b/>
-          <w:lang w:eastAsia="en-GB"/>
-        </w:rPr>
-        <w:t>e.g</w:t>
-      </w:r>
-      <w:proofErr w:type="gramEnd"/>
-      <w:r>
-        <w:rPr>
-          <w:b/>
-          <w:lang w:eastAsia="en-GB"/>
-        </w:rPr>
-        <w:t xml:space="preserve">. </w:t>
-      </w:r>
-      <w:proofErr w:type="spellStart"/>
-      <w:r>
-        <w:rPr>
-          <w:b/>
-          <w:lang w:eastAsia="en-GB"/>
-        </w:rPr>
-        <w:t>cutscenes</w:t>
-      </w:r>
-      <w:proofErr w:type="spellEnd"/>
-      <w:r>
-        <w:rPr>
-          <w:b/>
-          <w:lang w:eastAsia="en-GB"/>
-        </w:rPr>
-        <w:t xml:space="preserve">, dialogue, in-medias-res, </w:t>
-      </w:r>
-      <w:proofErr w:type="spellStart"/>
-      <w:r>
-        <w:rPr>
-          <w:b/>
-          <w:lang w:eastAsia="en-GB"/>
-        </w:rPr>
-        <w:t>lepsis</w:t>
-      </w:r>
-      <w:proofErr w:type="spellEnd"/>
-      <w:r>
-        <w:rPr>
-          <w:b/>
-          <w:lang w:eastAsia="en-GB"/>
-        </w:rPr>
-        <w:t>, etc.)</w:t>
+        <w:t>How well does you story match the dramatic pacing graph? (what decisions you have made to manage this?)</w:t>
       </w:r>
     </w:p>
     <w:p>
-      <w:r>
-        <w:t xml:space="preserve">The story we chose </w:t>
-      </w:r>
-      <w:proofErr w:type="spellStart"/>
-      <w:r>
-        <w:t>lended</w:t>
-      </w:r>
-      <w:proofErr w:type="spellEnd"/>
-      <w:r>
-        <w:t xml:space="preserve"> itself well to the use of </w:t>
-      </w:r>
-      <w:r>
-        <w:t xml:space="preserve">dialog, as there is a large amount of interaction between the main character and the side characters he meets along the way. We also wanted to give the player agency over the outcome of the game by letting them make choices about who they brought along, </w:t>
+      <w:pPr>
+        <w:rPr>
+          <w:lang w:eastAsia="en-GB"/>
+        </w:rPr>
+      </w:pPr>
+      <w:r>
+        <w:rPr>
+          <w:lang w:eastAsia="en-GB"/>
+        </w:rPr>
+        <w:t>The beginning half of our story doesn’t match the dramatic pacing very well, there is a lack of interesting engagement at the start of the game and the middle of our game although more interesting with new characters and progression</w:t>
+      </w:r>
+      <w:r>
+        <w:rPr>
+          <w:lang w:eastAsia="en-GB"/>
+        </w:rPr>
+        <w:t xml:space="preserve"> isn’t filled with drama per say. The end of our game however does reach the climax of the dramatic pacing (if you a</w:t>
       </w:r>
       <w:bookmarkStart w:id="0" w:name="_GoBack"/>
       <w:bookmarkEnd w:id="0"/>
+      <w:r>
+        <w:rPr>
+          <w:lang w:eastAsia="en-GB"/>
+        </w:rPr>
+        <w:t>t least take one companion in the middle part) as you try sneak your way around, dodging their vision ranges and scaring away the robbers.</w:t>
+      </w:r>
+    </w:p>
+    <w:p>
+      <w:pPr>
+        <w:rPr>
+          <w:b/>
+          <w:lang w:eastAsia="en-GB"/>
+        </w:rPr>
+      </w:pPr>
+      <w:r>
+        <w:rPr>
+          <w:b/>
+          <w:lang w:eastAsia="en-GB"/>
+        </w:rPr>
+        <w:t xml:space="preserve">Why did you use the narrative tools and techniques that appear in your game? (e.g. cutscenes, dialogue, in-medias-res, </w:t>
+      </w:r>
+      <w:proofErr w:type="spellStart"/>
+      <w:r>
+        <w:rPr>
+          <w:b/>
+          <w:lang w:eastAsia="en-GB"/>
+        </w:rPr>
+        <w:t>lepsis</w:t>
+      </w:r>
+      <w:proofErr w:type="spellEnd"/>
+      <w:r>
+        <w:rPr>
+          <w:b/>
+          <w:lang w:eastAsia="en-GB"/>
+        </w:rPr>
+        <w:t>, etc.)</w:t>
+      </w:r>
+    </w:p>
+    <w:p>
+      <w:r>
+        <w:t xml:space="preserve">The story we chose </w:t>
+      </w:r>
+      <w:proofErr w:type="spellStart"/>
+      <w:r>
+        <w:t>lended</w:t>
+      </w:r>
+      <w:proofErr w:type="spellEnd"/>
+      <w:r>
+        <w:t xml:space="preserve"> itself well to the use of </w:t>
+      </w:r>
+      <w:r>
+        <w:t xml:space="preserve">dialog, as there is a large amount of interaction between the main character and the side characters he meets along the way. We also wanted to </w:t>
+      </w:r>
+      <w:r>
+        <w:lastRenderedPageBreak/>
+        <w:t xml:space="preserve">give the player agency over the outcome of the game by letting them make choices about who they brought along, </w:t>
+      </w:r>
     </w:p>
     <w:sectPr>
       <w:pgSz w:w="11906" w:h="16838"/>
@@ -356,8 +318,8 @@
 </file>
 
 <file path=word/numbering.xml><?xml version="1.0" encoding="utf-8"?>
-<w:numbering xmlns:wpc="http://schemas.microsoft.com/office/word/2010/wordprocessingCanvas" xmlns:mc="http://schemas.openxmlformats.org/markup-compatibility/2006" xmlns:o="urn:schemas-microsoft-com:office:office" xmlns:r="http://schemas.openxmlformats.org/officeDocument/2006/relationships" xmlns:m="http://schemas.openxmlformats.org/officeDocument/2006/math" xmlns:v="urn:schemas-microsoft-com:vml" xmlns:wp14="http://schemas.microsoft.com/office/word/2010/wordprocessingDrawing" xmlns:wp="http://schemas.openxmlformats.org/drawingml/2006/wordprocessingDrawing" xmlns:w10="urn:schemas-microsoft-com:office:word" xmlns:w="http://schemas.openxmlformats.org/wordprocessingml/2006/main" xmlns:w14="http://schemas.microsoft.com/office/word/2010/wordml" xmlns:wpg="http://schemas.microsoft.com/office/word/2010/wordprocessingGroup" xmlns:wpi="http://schemas.microsoft.com/office/word/2010/wordprocessingInk" xmlns:wne="http://schemas.microsoft.com/office/word/2006/wordml" xmlns:wps="http://schemas.microsoft.com/office/word/2010/wordprocessingShape" mc:Ignorable="w14 wp14">
-  <w:abstractNum w:abstractNumId="0">
+<w:numbering xmlns:wpc="http://schemas.microsoft.com/office/word/2010/wordprocessingCanvas" xmlns:cx="http://schemas.microsoft.com/office/drawing/2014/chartex" xmlns:cx1="http://schemas.microsoft.com/office/drawing/2015/9/8/chartex" xmlns:cx2="http://schemas.microsoft.com/office/drawing/2015/10/21/chartex" xmlns:cx3="http://schemas.microsoft.com/office/drawing/2016/5/9/chartex" xmlns:cx4="http://schemas.microsoft.com/office/drawing/2016/5/10/chartex" xmlns:cx5="http://schemas.microsoft.com/office/drawing/2016/5/11/chartex" xmlns:cx6="http://schemas.microsoft.com/office/drawing/2016/5/12/chartex" xmlns:cx7="http://schemas.microsoft.com/office/drawing/2016/5/13/chartex" xmlns:cx8="http://schemas.microsoft.com/office/drawing/2016/5/14/chartex" xmlns:mc="http://schemas.openxmlformats.org/markup-compatibility/2006" xmlns:aink="http://schemas.microsoft.com/office/drawing/2016/ink" xmlns:am3d="http://schemas.microsoft.com/office/drawing/2017/model3d" xmlns:o="urn:schemas-microsoft-com:office:office" xmlns:r="http://schemas.openxmlformats.org/officeDocument/2006/relationships" xmlns:m="http://schemas.openxmlformats.org/officeDocument/2006/math" xmlns:v="urn:schemas-microsoft-com:vml" xmlns:wp14="http://schemas.microsoft.com/office/word/2010/wordprocessingDrawing" xmlns:wp="http://schemas.openxmlformats.org/drawingml/2006/wordprocessingDrawing" xmlns:w10="urn:schemas-microsoft-com:office:word" xmlns:w="http://schemas.openxmlformats.org/wordprocessingml/2006/main" xmlns:w14="http://schemas.microsoft.com/office/word/2010/wordml" xmlns:w15="http://schemas.microsoft.com/office/word/2012/wordml" xmlns:w16cid="http://schemas.microsoft.com/office/word/2016/wordml/cid" xmlns:w16se="http://schemas.microsoft.com/office/word/2015/wordml/symex" xmlns:wpg="http://schemas.microsoft.com/office/word/2010/wordprocessingGroup" xmlns:wpi="http://schemas.microsoft.com/office/word/2010/wordprocessingInk" xmlns:wne="http://schemas.microsoft.com/office/word/2006/wordml" xmlns:wps="http://schemas.microsoft.com/office/word/2010/wordprocessingShape" mc:Ignorable="w14 w15 w16se w16cid wp14">
+  <w:abstractNum w:abstractNumId="0" w15:restartNumberingAfterBreak="0">
     <w:nsid w:val="423B0CD6"/>
     <w:multiLevelType w:val="multilevel"/>
     <w:tmpl w:val="3D068D94"/>
@@ -513,7 +475,7 @@
 </file>
 
 <file path=word/styles.xml><?xml version="1.0" encoding="utf-8"?>
-<w:styles xmlns:mc="http://schemas.openxmlformats.org/markup-compatibility/2006" xmlns:r="http://schemas.openxmlformats.org/officeDocument/2006/relationships" xmlns:w="http://schemas.openxmlformats.org/wordprocessingml/2006/main" xmlns:w14="http://schemas.microsoft.com/office/word/2010/wordml" mc:Ignorable="w14">
+<w:styles xmlns:mc="http://schemas.openxmlformats.org/markup-compatibility/2006" xmlns:r="http://schemas.openxmlformats.org/officeDocument/2006/relationships" xmlns:w="http://schemas.openxmlformats.org/wordprocessingml/2006/main" xmlns:w14="http://schemas.microsoft.com/office/word/2010/wordml" xmlns:w15="http://schemas.microsoft.com/office/word/2012/wordml" xmlns:w16cid="http://schemas.microsoft.com/office/word/2016/wordml/cid" xmlns:w16se="http://schemas.microsoft.com/office/word/2015/wordml/symex" mc:Ignorable="w14 w15 w16se w16cid">
   <w:docDefaults>
     <w:rPrDefault>
       <w:rPr>
@@ -529,343 +491,382 @@
       </w:pPr>
     </w:pPrDefault>
   </w:docDefaults>
-  <w:latentStyles w:defLockedState="0" w:defUIPriority="99" w:defSemiHidden="1" w:defUnhideWhenUsed="1" w:defQFormat="0" w:count="267">
-    <w:lsdException w:name="Normal" w:semiHidden="0" w:uiPriority="0" w:unhideWhenUsed="0" w:qFormat="1"/>
-    <w:lsdException w:name="heading 1" w:semiHidden="0" w:uiPriority="9" w:unhideWhenUsed="0" w:qFormat="1"/>
-    <w:lsdException w:name="heading 2" w:uiPriority="9" w:qFormat="1"/>
-    <w:lsdException w:name="heading 3" w:uiPriority="9" w:qFormat="1"/>
-    <w:lsdException w:name="heading 4" w:uiPriority="9" w:qFormat="1"/>
-    <w:lsdException w:name="heading 5" w:uiPriority="9" w:qFormat="1"/>
-    <w:lsdException w:name="heading 6" w:uiPriority="9" w:qFormat="1"/>
-    <w:lsdException w:name="heading 7" w:uiPriority="9" w:qFormat="1"/>
-    <w:lsdException w:name="heading 8" w:uiPriority="9" w:qFormat="1"/>
-    <w:lsdException w:name="heading 9" w:uiPriority="9" w:qFormat="1"/>
-    <w:lsdException w:name="toc 1" w:uiPriority="39"/>
-    <w:lsdException w:name="toc 2" w:uiPriority="39"/>
-    <w:lsdException w:name="toc 3" w:uiPriority="39"/>
-    <w:lsdException w:name="toc 4" w:uiPriority="39"/>
-    <w:lsdException w:name="toc 5" w:uiPriority="39"/>
-    <w:lsdException w:name="toc 6" w:uiPriority="39"/>
-    <w:lsdException w:name="toc 7" w:uiPriority="39"/>
-    <w:lsdException w:name="toc 8" w:uiPriority="39"/>
-    <w:lsdException w:name="toc 9" w:uiPriority="39"/>
-    <w:lsdException w:name="caption" w:uiPriority="35" w:qFormat="1"/>
-    <w:lsdException w:name="Title" w:semiHidden="0" w:uiPriority="10" w:unhideWhenUsed="0" w:qFormat="1"/>
-    <w:lsdException w:name="Default Paragraph Font" w:uiPriority="1"/>
-    <w:lsdException w:name="Subtitle" w:semiHidden="0" w:uiPriority="11" w:unhideWhenUsed="0" w:qFormat="1"/>
-    <w:lsdException w:name="Strong" w:semiHidden="0" w:uiPriority="22" w:unhideWhenUsed="0" w:qFormat="1"/>
-    <w:lsdException w:name="Emphasis" w:semiHidden="0" w:uiPriority="20" w:unhideWhenUsed="0" w:qFormat="1"/>
-    <w:lsdException w:name="Table Grid" w:semiHidden="0" w:uiPriority="59" w:unhideWhenUsed="0"/>
-    <w:lsdException w:name="Placeholder Text" w:unhideWhenUsed="0"/>
-    <w:lsdException w:name="No Spacing" w:semiHidden="0" w:uiPriority="1" w:unhideWhenUsed="0" w:qFormat="1"/>
-    <w:lsdException w:name="Light Shading" w:semiHidden="0" w:uiPriority="60" w:unhideWhenUsed="0"/>
-    <w:lsdException w:name="Light List" w:semiHidden="0" w:uiPriority="61" w:unhideWhenUsed="0"/>
-    <w:lsdException w:name="Light Grid" w:semiHidden="0" w:uiPriority="62" w:unhideWhenUsed="0"/>
-    <w:lsdException w:name="Medium Shading 1" w:semiHidden="0" w:uiPriority="63" w:unhideWhenUsed="0"/>
-    <w:lsdException w:name="Medium Shading 2" w:semiHidden="0" w:uiPriority="64" w:unhideWhenUsed="0"/>
-    <w:lsdException w:name="Medium List 1" w:semiHidden="0" w:uiPriority="65" w:unhideWhenUsed="0"/>
-    <w:lsdException w:name="Medium List 2" w:semiHidden="0" w:uiPriority="66" w:unhideWhenUsed="0"/>
-    <w:lsdException w:name="Medium Grid 1" w:semiHidden="0" w:uiPriority="67" w:unhideWhenUsed="0"/>
-    <w:lsdException w:name="Medium Grid 2" w:semiHidden="0" w:uiPriority="68" w:unhideWhenUsed="0"/>
-    <w:lsdException w:name="Medium Grid 3" w:semiHidden="0" w:uiPriority="69" w:unhideWhenUsed="0"/>
-    <w:lsdException w:name="Dark List" w:semiHidden="0" w:uiPriority="70" w:unhideWhenUsed="0"/>
-    <w:lsdException w:name="Colorful Shading" w:semiHidden="0" w:uiPriority="71" w:unhideWhenUsed="0"/>
-    <w:lsdException w:name="Colorful List" w:semiHidden="0" w:uiPriority="72" w:unhideWhenUsed="0"/>
-    <w:lsdException w:name="Colorful Grid" w:semiHidden="0" w:uiPriority="73" w:unhideWhenUsed="0"/>
-    <w:lsdException w:name="Light Shading Accent 1" w:semiHidden="0" w:uiPriority="60" w:unhideWhenUsed="0"/>
-    <w:lsdException w:name="Light List Accent 1" w:semiHidden="0" w:uiPriority="61" w:unhideWhenUsed="0"/>
-    <w:lsdException w:name="Light Grid Accent 1" w:semiHidden="0" w:uiPriority="62" w:unhideWhenUsed="0"/>
-    <w:lsdException w:name="Medium Shading 1 Accent 1" w:semiHidden="0" w:uiPriority="63" w:unhideWhenUsed="0"/>
-    <w:lsdException w:name="Medium Shading 2 Accent 1" w:semiHidden="0" w:uiPriority="64" w:unhideWhenUsed="0"/>
-    <w:lsdException w:name="Medium List 1 Accent 1" w:semiHidden="0" w:uiPriority="65" w:unhideWhenUsed="0"/>
-    <w:lsdException w:name="Revision" w:unhideWhenUsed="0"/>
-    <w:lsdException w:name="List Paragraph" w:semiHidden="0" w:uiPriority="34" w:unhideWhenUsed="0" w:qFormat="1"/>
-    <w:lsdException w:name="Quote" w:semiHidden="0" w:uiPriority="29" w:unhideWhenUsed="0" w:qFormat="1"/>
-    <w:lsdException w:name="Intense Quote" w:semiHidden="0" w:uiPriority="30" w:unhideWhenUsed="0" w:qFormat="1"/>
-    <w:lsdException w:name="Medium List 2 Accent 1" w:semiHidden="0" w:uiPriority="66" w:unhideWhenUsed="0"/>
-    <w:lsdException w:name="Medium Grid 1 Accent 1" w:semiHidden="0" w:uiPriority="67" w:unhideWhenUsed="0"/>
-    <w:lsdException w:name="Medium Grid 2 Accent 1" w:semiHidden="0" w:uiPriority="68" w:unhideWhenUsed="0"/>
-    <w:lsdException w:name="Medium Grid 3 Accent 1" w:semiHidden="0" w:uiPriority="69" w:unhideWhenUsed="0"/>
-    <w:lsdException w:name="Dark List Accent 1" w:semiHidden="0" w:uiPriority="70" w:unhideWhenUsed="0"/>
-    <w:lsdException w:name="Colorful Shading Accent 1" w:semiHidden="0" w:uiPriority="71" w:unhideWhenUsed="0"/>
-    <w:lsdException w:name="Colorful List Accent 1" w:semiHidden="0" w:uiPriority="72" w:unhideWhenUsed="0"/>
-    <w:lsdException w:name="Colorful Grid Accent 1" w:semiHidden="0" w:uiPriority="73" w:unhideWhenUsed="0"/>
-    <w:lsdException w:name="Light Shading Accent 2" w:semiHidden="0" w:uiPriority="60" w:unhideWhenUsed="0"/>
-    <w:lsdException w:name="Light List Accent 2" w:semiHidden="0" w:uiPriority="61" w:unhideWhenUsed="0"/>
-    <w:lsdException w:name="Light Grid Accent 2" w:semiHidden="0" w:uiPriority="62" w:unhideWhenUsed="0"/>
-    <w:lsdException w:name="Medium Shading 1 Accent 2" w:semiHidden="0" w:uiPriority="63" w:unhideWhenUsed="0"/>
-    <w:lsdException w:name="Medium Shading 2 Accent 2" w:semiHidden="0" w:uiPriority="64" w:unhideWhenUsed="0"/>
-    <w:lsdException w:name="Medium List 1 Accent 2" w:semiHidden="0" w:uiPriority="65" w:unhideWhenUsed="0"/>
-    <w:lsdException w:name="Medium List 2 Accent 2" w:semiHidden="0" w:uiPriority="66" w:unhideWhenUsed="0"/>
-    <w:lsdException w:name="Medium Grid 1 Accent 2" w:semiHidden="0" w:uiPriority="67" w:unhideWhenUsed="0"/>
-    <w:lsdException w:name="Medium Grid 2 Accent 2" w:semiHidden="0" w:uiPriority="68" w:unhideWhenUsed="0"/>
-    <w:lsdException w:name="Medium Grid 3 Accent 2" w:semiHidden="0" w:uiPriority="69" w:unhideWhenUsed="0"/>
-    <w:lsdException w:name="Dark List Accent 2" w:semiHidden="0" w:uiPriority="70" w:unhideWhenUsed="0"/>
-    <w:lsdException w:name="Colorful Shading Accent 2" w:semiHidden="0" w:uiPriority="71" w:unhideWhenUsed="0"/>
-    <w:lsdException w:name="Colorful List Accent 2" w:semiHidden="0" w:uiPriority="72" w:unhideWhenUsed="0"/>
-    <w:lsdException w:name="Colorful Grid Accent 2" w:semiHidden="0" w:uiPriority="73" w:unhideWhenUsed="0"/>
-    <w:lsdException w:name="Light Shading Accent 3" w:semiHidden="0" w:uiPriority="60" w:unhideWhenUsed="0"/>
-    <w:lsdException w:name="Light List Accent 3" w:semiHidden="0" w:uiPriority="61" w:unhideWhenUsed="0"/>
-    <w:lsdException w:name="Light Grid Accent 3" w:semiHidden="0" w:uiPriority="62" w:unhideWhenUsed="0"/>
-    <w:lsdException w:name="Medium Shading 1 Accent 3" w:semiHidden="0" w:uiPriority="63" w:unhideWhenUsed="0"/>
-    <w:lsdException w:name="Medium Shading 2 Accent 3" w:semiHidden="0" w:uiPriority="64" w:unhideWhenUsed="0"/>
-    <w:lsdException w:name="Medium List 1 Accent 3" w:semiHidden="0" w:uiPriority="65" w:unhideWhenUsed="0"/>
-    <w:lsdException w:name="Medium List 2 Accent 3" w:semiHidden="0" w:uiPriority="66" w:unhideWhenUsed="0"/>
-    <w:lsdException w:name="Medium Grid 1 Accent 3" w:semiHidden="0" w:uiPriority="67" w:unhideWhenUsed="0"/>
-    <w:lsdException w:name="Medium Grid 2 Accent 3" w:semiHidden="0" w:uiPriority="68" w:unhideWhenUsed="0"/>
-    <w:lsdException w:name="Medium Grid 3 Accent 3" w:semiHidden="0" w:uiPriority="69" w:unhideWhenUsed="0"/>
-    <w:lsdException w:name="Dark List Accent 3" w:semiHidden="0" w:uiPriority="70" w:unhideWhenUsed="0"/>
-    <w:lsdException w:name="Colorful Shading Accent 3" w:semiHidden="0" w:uiPriority="71" w:unhideWhenUsed="0"/>
-    <w:lsdException w:name="Colorful List Accent 3" w:semiHidden="0" w:uiPriority="72" w:unhideWhenUsed="0"/>
-    <w:lsdException w:name="Colorful Grid Accent 3" w:semiHidden="0" w:uiPriority="73" w:unhideWhenUsed="0"/>
-    <w:lsdException w:name="Light Shading Accent 4" w:semiHidden="0" w:uiPriority="60" w:unhideWhenUsed="0"/>
-    <w:lsdException w:name="Light List Accent 4" w:semiHidden="0" w:uiPriority="61" w:unhideWhenUsed="0"/>
-    <w:lsdException w:name="Light Grid Accent 4" w:semiHidden="0" w:uiPriority="62" w:unhideWhenUsed="0"/>
-    <w:lsdException w:name="Medium Shading 1 Accent 4" w:semiHidden="0" w:uiPriority="63" w:unhideWhenUsed="0"/>
-    <w:lsdException w:name="Medium Shading 2 Accent 4" w:semiHidden="0" w:uiPriority="64" w:unhideWhenUsed="0"/>
-    <w:lsdException w:name="Medium List 1 Accent 4" w:semiHidden="0" w:uiPriority="65" w:unhideWhenUsed="0"/>
-    <w:lsdException w:name="Medium List 2 Accent 4" w:semiHidden="0" w:uiPriority="66" w:unhideWhenUsed="0"/>
-    <w:lsdException w:name="Medium Grid 1 Accent 4" w:semiHidden="0" w:uiPriority="67" w:unhideWhenUsed="0"/>
-    <w:lsdException w:name="Medium Grid 2 Accent 4" w:semiHidden="0" w:uiPriority="68" w:unhideWhenUsed="0"/>
-    <w:lsdException w:name="Medium Grid 3 Accent 4" w:semiHidden="0" w:uiPriority="69" w:unhideWhenUsed="0"/>
-    <w:lsdException w:name="Dark List Accent 4" w:semiHidden="0" w:uiPriority="70" w:unhideWhenUsed="0"/>
-    <w:lsdException w:name="Colorful Shading Accent 4" w:semiHidden="0" w:uiPriority="71" w:unhideWhenUsed="0"/>
-    <w:lsdException w:name="Colorful List Accent 4" w:semiHidden="0" w:uiPriority="72" w:unhideWhenUsed="0"/>
-    <w:lsdException w:name="Colorful Grid Accent 4" w:semiHidden="0" w:uiPriority="73" w:unhideWhenUsed="0"/>
-    <w:lsdException w:name="Light Shading Accent 5" w:semiHidden="0" w:uiPriority="60" w:unhideWhenUsed="0"/>
-    <w:lsdException w:name="Light List Accent 5" w:semiHidden="0" w:uiPriority="61" w:unhideWhenUsed="0"/>
-    <w:lsdException w:name="Light Grid Accent 5" w:semiHidden="0" w:uiPriority="62" w:unhideWhenUsed="0"/>
-    <w:lsdException w:name="Medium Shading 1 Accent 5" w:semiHidden="0" w:uiPriority="63" w:unhideWhenUsed="0"/>
-    <w:lsdException w:name="Medium Shading 2 Accent 5" w:semiHidden="0" w:uiPriority="64" w:unhideWhenUsed="0"/>
-    <w:lsdException w:name="Medium List 1 Accent 5" w:semiHidden="0" w:uiPriority="65" w:unhideWhenUsed="0"/>
-    <w:lsdException w:name="Medium List 2 Accent 5" w:semiHidden="0" w:uiPriority="66" w:unhideWhenUsed="0"/>
-    <w:lsdException w:name="Medium Grid 1 Accent 5" w:semiHidden="0" w:uiPriority="67" w:unhideWhenUsed="0"/>
-    <w:lsdException w:name="Medium Grid 2 Accent 5" w:semiHidden="0" w:uiPriority="68" w:unhideWhenUsed="0"/>
-    <w:lsdException w:name="Medium Grid 3 Accent 5" w:semiHidden="0" w:uiPriority="69" w:unhideWhenUsed="0"/>
-    <w:lsdException w:name="Dark List Accent 5" w:semiHidden="0" w:uiPriority="70" w:unhideWhenUsed="0"/>
-    <w:lsdException w:name="Colorful Shading Accent 5" w:semiHidden="0" w:uiPriority="71" w:unhideWhenUsed="0"/>
-    <w:lsdException w:name="Colorful List Accent 5" w:semiHidden="0" w:uiPriority="72" w:unhideWhenUsed="0"/>
-    <w:lsdException w:name="Colorful Grid Accent 5" w:semiHidden="0" w:uiPriority="73" w:unhideWhenUsed="0"/>
-    <w:lsdException w:name="Light Shading Accent 6" w:semiHidden="0" w:uiPriority="60" w:unhideWhenUsed="0"/>
-    <w:lsdException w:name="Light List Accent 6" w:semiHidden="0" w:uiPriority="61" w:unhideWhenUsed="0"/>
-    <w:lsdException w:name="Light Grid Accent 6" w:semiHidden="0" w:uiPriority="62" w:unhideWhenUsed="0"/>
-    <w:lsdException w:name="Medium Shading 1 Accent 6" w:semiHidden="0" w:uiPriority="63" w:unhideWhenUsed="0"/>
-    <w:lsdException w:name="Medium Shading 2 Accent 6" w:semiHidden="0" w:uiPriority="64" w:unhideWhenUsed="0"/>
-    <w:lsdException w:name="Medium List 1 Accent 6" w:semiHidden="0" w:uiPriority="65" w:unhideWhenUsed="0"/>
-    <w:lsdException w:name="Medium List 2 Accent 6" w:semiHidden="0" w:uiPriority="66" w:unhideWhenUsed="0"/>
-    <w:lsdException w:name="Medium Grid 1 Accent 6" w:semiHidden="0" w:uiPriority="67" w:unhideWhenUsed="0"/>
-    <w:lsdException w:name="Medium Grid 2 Accent 6" w:semiHidden="0" w:uiPriority="68" w:unhideWhenUsed="0"/>
-    <w:lsdException w:name="Medium Grid 3 Accent 6" w:semiHidden="0" w:uiPriority="69" w:unhideWhenUsed="0"/>
-    <w:lsdException w:name="Dark List Accent 6" w:semiHidden="0" w:uiPriority="70" w:unhideWhenUsed="0"/>
-    <w:lsdException w:name="Colorful Shading Accent 6" w:semiHidden="0" w:uiPriority="71" w:unhideWhenUsed="0"/>
-    <w:lsdException w:name="Colorful List Accent 6" w:semiHidden="0" w:uiPriority="72" w:unhideWhenUsed="0"/>
-    <w:lsdException w:name="Colorful Grid Accent 6" w:semiHidden="0" w:uiPriority="73" w:unhideWhenUsed="0"/>
-    <w:lsdException w:name="Subtle Emphasis" w:semiHidden="0" w:uiPriority="19" w:unhideWhenUsed="0" w:qFormat="1"/>
-    <w:lsdException w:name="Intense Emphasis" w:semiHidden="0" w:uiPriority="21" w:unhideWhenUsed="0" w:qFormat="1"/>
-    <w:lsdException w:name="Subtle Reference" w:semiHidden="0" w:uiPriority="31" w:unhideWhenUsed="0" w:qFormat="1"/>
-    <w:lsdException w:name="Intense Reference" w:semiHidden="0" w:uiPriority="32" w:unhideWhenUsed="0" w:qFormat="1"/>
-    <w:lsdException w:name="Book Title" w:semiHidden="0" w:uiPriority="33" w:unhideWhenUsed="0" w:qFormat="1"/>
-    <w:lsdException w:name="Bibliography" w:uiPriority="37"/>
-    <w:lsdException w:name="TOC Heading" w:uiPriority="39" w:qFormat="1"/>
-  </w:latentStyles>
-  <w:style w:type="paragraph" w:default="1" w:styleId="Normal">
-    <w:name w:val="Normal"/>
-    <w:qFormat/>
-  </w:style>
-  <w:style w:type="character" w:default="1" w:styleId="DefaultParagraphFont">
-    <w:name w:val="Default Paragraph Font"/>
-    <w:uiPriority w:val="1"/>
-    <w:semiHidden/>
-    <w:unhideWhenUsed/>
-  </w:style>
-  <w:style w:type="table" w:default="1" w:styleId="TableNormal">
-    <w:name w:val="Normal Table"/>
-    <w:uiPriority w:val="99"/>
-    <w:semiHidden/>
-    <w:unhideWhenUsed/>
-    <w:tblPr>
-      <w:tblInd w:w="0" w:type="dxa"/>
-      <w:tblCellMar>
-        <w:top w:w="0" w:type="dxa"/>
-        <w:left w:w="108" w:type="dxa"/>
-        <w:bottom w:w="0" w:type="dxa"/>
-        <w:right w:w="108" w:type="dxa"/>
-      </w:tblCellMar>
-    </w:tblPr>
-  </w:style>
-  <w:style w:type="numbering" w:default="1" w:styleId="NoList">
-    <w:name w:val="No List"/>
-    <w:uiPriority w:val="99"/>
-    <w:semiHidden/>
-    <w:unhideWhenUsed/>
-  </w:style>
-  <w:style w:type="paragraph" w:styleId="NoSpacing">
-    <w:name w:val="No Spacing"/>
-    <w:uiPriority w:val="1"/>
-    <w:qFormat/>
-    <w:rsid w:val="00B056C2"/>
-    <w:pPr>
-      <w:spacing w:after="0" w:line="240" w:lineRule="auto"/>
-    </w:pPr>
-  </w:style>
-</w:styles>
-</file>
-
-<file path=word/stylesWithEffects.xml><?xml version="1.0" encoding="utf-8"?>
-<w:styles xmlns:wpc="http://schemas.microsoft.com/office/word/2010/wordprocessingCanvas" xmlns:mc="http://schemas.openxmlformats.org/markup-compatibility/2006" xmlns:o="urn:schemas-microsoft-com:office:office" xmlns:r="http://schemas.openxmlformats.org/officeDocument/2006/relationships" xmlns:m="http://schemas.openxmlformats.org/officeDocument/2006/math" xmlns:v="urn:schemas-microsoft-com:vml" xmlns:wp14="http://schemas.microsoft.com/office/word/2010/wordprocessingDrawing" xmlns:wp="http://schemas.openxmlformats.org/drawingml/2006/wordprocessingDrawing" xmlns:w10="urn:schemas-microsoft-com:office:word" xmlns:w="http://schemas.openxmlformats.org/wordprocessingml/2006/main" xmlns:w14="http://schemas.microsoft.com/office/word/2010/wordml" xmlns:wpg="http://schemas.microsoft.com/office/word/2010/wordprocessingGroup" xmlns:wpi="http://schemas.microsoft.com/office/word/2010/wordprocessingInk" xmlns:wne="http://schemas.microsoft.com/office/word/2006/wordml" xmlns:wps="http://schemas.microsoft.com/office/word/2010/wordprocessingShape" mc:Ignorable="w14 wp14">
-  <w:docDefaults>
-    <w:rPrDefault>
-      <w:rPr>
-        <w:rFonts w:asciiTheme="minorHAnsi" w:eastAsiaTheme="minorHAnsi" w:hAnsiTheme="minorHAnsi" w:cstheme="minorBidi"/>
-        <w:sz w:val="22"/>
-        <w:szCs w:val="22"/>
-        <w:lang w:val="en-GB" w:eastAsia="en-US" w:bidi="ar-SA"/>
-      </w:rPr>
-    </w:rPrDefault>
-    <w:pPrDefault>
-      <w:pPr>
-        <w:spacing w:after="200" w:line="276" w:lineRule="auto"/>
-      </w:pPr>
-    </w:pPrDefault>
-  </w:docDefaults>
-  <w:latentStyles w:defLockedState="0" w:defUIPriority="99" w:defSemiHidden="1" w:defUnhideWhenUsed="1" w:defQFormat="0" w:count="267">
-    <w:lsdException w:name="Normal" w:semiHidden="0" w:uiPriority="0" w:unhideWhenUsed="0" w:qFormat="1"/>
-    <w:lsdException w:name="heading 1" w:semiHidden="0" w:uiPriority="9" w:unhideWhenUsed="0" w:qFormat="1"/>
-    <w:lsdException w:name="heading 2" w:uiPriority="9" w:qFormat="1"/>
-    <w:lsdException w:name="heading 3" w:uiPriority="9" w:qFormat="1"/>
-    <w:lsdException w:name="heading 4" w:uiPriority="9" w:qFormat="1"/>
-    <w:lsdException w:name="heading 5" w:uiPriority="9" w:qFormat="1"/>
-    <w:lsdException w:name="heading 6" w:uiPriority="9" w:qFormat="1"/>
-    <w:lsdException w:name="heading 7" w:uiPriority="9" w:qFormat="1"/>
-    <w:lsdException w:name="heading 8" w:uiPriority="9" w:qFormat="1"/>
-    <w:lsdException w:name="heading 9" w:uiPriority="9" w:qFormat="1"/>
-    <w:lsdException w:name="toc 1" w:uiPriority="39"/>
-    <w:lsdException w:name="toc 2" w:uiPriority="39"/>
-    <w:lsdException w:name="toc 3" w:uiPriority="39"/>
-    <w:lsdException w:name="toc 4" w:uiPriority="39"/>
-    <w:lsdException w:name="toc 5" w:uiPriority="39"/>
-    <w:lsdException w:name="toc 6" w:uiPriority="39"/>
-    <w:lsdException w:name="toc 7" w:uiPriority="39"/>
-    <w:lsdException w:name="toc 8" w:uiPriority="39"/>
-    <w:lsdException w:name="toc 9" w:uiPriority="39"/>
-    <w:lsdException w:name="caption" w:uiPriority="35" w:qFormat="1"/>
-    <w:lsdException w:name="Title" w:semiHidden="0" w:uiPriority="10" w:unhideWhenUsed="0" w:qFormat="1"/>
-    <w:lsdException w:name="Default Paragraph Font" w:uiPriority="1"/>
-    <w:lsdException w:name="Subtitle" w:semiHidden="0" w:uiPriority="11" w:unhideWhenUsed="0" w:qFormat="1"/>
-    <w:lsdException w:name="Strong" w:semiHidden="0" w:uiPriority="22" w:unhideWhenUsed="0" w:qFormat="1"/>
-    <w:lsdException w:name="Emphasis" w:semiHidden="0" w:uiPriority="20" w:unhideWhenUsed="0" w:qFormat="1"/>
-    <w:lsdException w:name="Table Grid" w:semiHidden="0" w:uiPriority="59" w:unhideWhenUsed="0"/>
-    <w:lsdException w:name="Placeholder Text" w:unhideWhenUsed="0"/>
-    <w:lsdException w:name="No Spacing" w:semiHidden="0" w:uiPriority="1" w:unhideWhenUsed="0" w:qFormat="1"/>
-    <w:lsdException w:name="Light Shading" w:semiHidden="0" w:uiPriority="60" w:unhideWhenUsed="0"/>
-    <w:lsdException w:name="Light List" w:semiHidden="0" w:uiPriority="61" w:unhideWhenUsed="0"/>
-    <w:lsdException w:name="Light Grid" w:semiHidden="0" w:uiPriority="62" w:unhideWhenUsed="0"/>
-    <w:lsdException w:name="Medium Shading 1" w:semiHidden="0" w:uiPriority="63" w:unhideWhenUsed="0"/>
-    <w:lsdException w:name="Medium Shading 2" w:semiHidden="0" w:uiPriority="64" w:unhideWhenUsed="0"/>
-    <w:lsdException w:name="Medium List 1" w:semiHidden="0" w:uiPriority="65" w:unhideWhenUsed="0"/>
-    <w:lsdException w:name="Medium List 2" w:semiHidden="0" w:uiPriority="66" w:unhideWhenUsed="0"/>
-    <w:lsdException w:name="Medium Grid 1" w:semiHidden="0" w:uiPriority="67" w:unhideWhenUsed="0"/>
-    <w:lsdException w:name="Medium Grid 2" w:semiHidden="0" w:uiPriority="68" w:unhideWhenUsed="0"/>
-    <w:lsdException w:name="Medium Grid 3" w:semiHidden="0" w:uiPriority="69" w:unhideWhenUsed="0"/>
-    <w:lsdException w:name="Dark List" w:semiHidden="0" w:uiPriority="70" w:unhideWhenUsed="0"/>
-    <w:lsdException w:name="Colorful Shading" w:semiHidden="0" w:uiPriority="71" w:unhideWhenUsed="0"/>
-    <w:lsdException w:name="Colorful List" w:semiHidden="0" w:uiPriority="72" w:unhideWhenUsed="0"/>
-    <w:lsdException w:name="Colorful Grid" w:semiHidden="0" w:uiPriority="73" w:unhideWhenUsed="0"/>
-    <w:lsdException w:name="Light Shading Accent 1" w:semiHidden="0" w:uiPriority="60" w:unhideWhenUsed="0"/>
-    <w:lsdException w:name="Light List Accent 1" w:semiHidden="0" w:uiPriority="61" w:unhideWhenUsed="0"/>
-    <w:lsdException w:name="Light Grid Accent 1" w:semiHidden="0" w:uiPriority="62" w:unhideWhenUsed="0"/>
-    <w:lsdException w:name="Medium Shading 1 Accent 1" w:semiHidden="0" w:uiPriority="63" w:unhideWhenUsed="0"/>
-    <w:lsdException w:name="Medium Shading 2 Accent 1" w:semiHidden="0" w:uiPriority="64" w:unhideWhenUsed="0"/>
-    <w:lsdException w:name="Medium List 1 Accent 1" w:semiHidden="0" w:uiPriority="65" w:unhideWhenUsed="0"/>
-    <w:lsdException w:name="Revision" w:unhideWhenUsed="0"/>
-    <w:lsdException w:name="List Paragraph" w:semiHidden="0" w:uiPriority="34" w:unhideWhenUsed="0" w:qFormat="1"/>
-    <w:lsdException w:name="Quote" w:semiHidden="0" w:uiPriority="29" w:unhideWhenUsed="0" w:qFormat="1"/>
-    <w:lsdException w:name="Intense Quote" w:semiHidden="0" w:uiPriority="30" w:unhideWhenUsed="0" w:qFormat="1"/>
-    <w:lsdException w:name="Medium List 2 Accent 1" w:semiHidden="0" w:uiPriority="66" w:unhideWhenUsed="0"/>
-    <w:lsdException w:name="Medium Grid 1 Accent 1" w:semiHidden="0" w:uiPriority="67" w:unhideWhenUsed="0"/>
-    <w:lsdException w:name="Medium Grid 2 Accent 1" w:semiHidden="0" w:uiPriority="68" w:unhideWhenUsed="0"/>
-    <w:lsdException w:name="Medium Grid 3 Accent 1" w:semiHidden="0" w:uiPriority="69" w:unhideWhenUsed="0"/>
-    <w:lsdException w:name="Dark List Accent 1" w:semiHidden="0" w:uiPriority="70" w:unhideWhenUsed="0"/>
-    <w:lsdException w:name="Colorful Shading Accent 1" w:semiHidden="0" w:uiPriority="71" w:unhideWhenUsed="0"/>
-    <w:lsdException w:name="Colorful List Accent 1" w:semiHidden="0" w:uiPriority="72" w:unhideWhenUsed="0"/>
-    <w:lsdException w:name="Colorful Grid Accent 1" w:semiHidden="0" w:uiPriority="73" w:unhideWhenUsed="0"/>
-    <w:lsdException w:name="Light Shading Accent 2" w:semiHidden="0" w:uiPriority="60" w:unhideWhenUsed="0"/>
-    <w:lsdException w:name="Light List Accent 2" w:semiHidden="0" w:uiPriority="61" w:unhideWhenUsed="0"/>
-    <w:lsdException w:name="Light Grid Accent 2" w:semiHidden="0" w:uiPriority="62" w:unhideWhenUsed="0"/>
-    <w:lsdException w:name="Medium Shading 1 Accent 2" w:semiHidden="0" w:uiPriority="63" w:unhideWhenUsed="0"/>
-    <w:lsdException w:name="Medium Shading 2 Accent 2" w:semiHidden="0" w:uiPriority="64" w:unhideWhenUsed="0"/>
-    <w:lsdException w:name="Medium List 1 Accent 2" w:semiHidden="0" w:uiPriority="65" w:unhideWhenUsed="0"/>
-    <w:lsdException w:name="Medium List 2 Accent 2" w:semiHidden="0" w:uiPriority="66" w:unhideWhenUsed="0"/>
-    <w:lsdException w:name="Medium Grid 1 Accent 2" w:semiHidden="0" w:uiPriority="67" w:unhideWhenUsed="0"/>
-    <w:lsdException w:name="Medium Grid 2 Accent 2" w:semiHidden="0" w:uiPriority="68" w:unhideWhenUsed="0"/>
-    <w:lsdException w:name="Medium Grid 3 Accent 2" w:semiHidden="0" w:uiPriority="69" w:unhideWhenUsed="0"/>
-    <w:lsdException w:name="Dark List Accent 2" w:semiHidden="0" w:uiPriority="70" w:unhideWhenUsed="0"/>
-    <w:lsdException w:name="Colorful Shading Accent 2" w:semiHidden="0" w:uiPriority="71" w:unhideWhenUsed="0"/>
-    <w:lsdException w:name="Colorful List Accent 2" w:semiHidden="0" w:uiPriority="72" w:unhideWhenUsed="0"/>
-    <w:lsdException w:name="Colorful Grid Accent 2" w:semiHidden="0" w:uiPriority="73" w:unhideWhenUsed="0"/>
-    <w:lsdException w:name="Light Shading Accent 3" w:semiHidden="0" w:uiPriority="60" w:unhideWhenUsed="0"/>
-    <w:lsdException w:name="Light List Accent 3" w:semiHidden="0" w:uiPriority="61" w:unhideWhenUsed="0"/>
-    <w:lsdException w:name="Light Grid Accent 3" w:semiHidden="0" w:uiPriority="62" w:unhideWhenUsed="0"/>
-    <w:lsdException w:name="Medium Shading 1 Accent 3" w:semiHidden="0" w:uiPriority="63" w:unhideWhenUsed="0"/>
-    <w:lsdException w:name="Medium Shading 2 Accent 3" w:semiHidden="0" w:uiPriority="64" w:unhideWhenUsed="0"/>
-    <w:lsdException w:name="Medium List 1 Accent 3" w:semiHidden="0" w:uiPriority="65" w:unhideWhenUsed="0"/>
-    <w:lsdException w:name="Medium List 2 Accent 3" w:semiHidden="0" w:uiPriority="66" w:unhideWhenUsed="0"/>
-    <w:lsdException w:name="Medium Grid 1 Accent 3" w:semiHidden="0" w:uiPriority="67" w:unhideWhenUsed="0"/>
-    <w:lsdException w:name="Medium Grid 2 Accent 3" w:semiHidden="0" w:uiPriority="68" w:unhideWhenUsed="0"/>
-    <w:lsdException w:name="Medium Grid 3 Accent 3" w:semiHidden="0" w:uiPriority="69" w:unhideWhenUsed="0"/>
-    <w:lsdException w:name="Dark List Accent 3" w:semiHidden="0" w:uiPriority="70" w:unhideWhenUsed="0"/>
-    <w:lsdException w:name="Colorful Shading Accent 3" w:semiHidden="0" w:uiPriority="71" w:unhideWhenUsed="0"/>
-    <w:lsdException w:name="Colorful List Accent 3" w:semiHidden="0" w:uiPriority="72" w:unhideWhenUsed="0"/>
-    <w:lsdException w:name="Colorful Grid Accent 3" w:semiHidden="0" w:uiPriority="73" w:unhideWhenUsed="0"/>
-    <w:lsdException w:name="Light Shading Accent 4" w:semiHidden="0" w:uiPriority="60" w:unhideWhenUsed="0"/>
-    <w:lsdException w:name="Light List Accent 4" w:semiHidden="0" w:uiPriority="61" w:unhideWhenUsed="0"/>
-    <w:lsdException w:name="Light Grid Accent 4" w:semiHidden="0" w:uiPriority="62" w:unhideWhenUsed="0"/>
-    <w:lsdException w:name="Medium Shading 1 Accent 4" w:semiHidden="0" w:uiPriority="63" w:unhideWhenUsed="0"/>
-    <w:lsdException w:name="Medium Shading 2 Accent 4" w:semiHidden="0" w:uiPriority="64" w:unhideWhenUsed="0"/>
-    <w:lsdException w:name="Medium List 1 Accent 4" w:semiHidden="0" w:uiPriority="65" w:unhideWhenUsed="0"/>
-    <w:lsdException w:name="Medium List 2 Accent 4" w:semiHidden="0" w:uiPriority="66" w:unhideWhenUsed="0"/>
-    <w:lsdException w:name="Medium Grid 1 Accent 4" w:semiHidden="0" w:uiPriority="67" w:unhideWhenUsed="0"/>
-    <w:lsdException w:name="Medium Grid 2 Accent 4" w:semiHidden="0" w:uiPriority="68" w:unhideWhenUsed="0"/>
-    <w:lsdException w:name="Medium Grid 3 Accent 4" w:semiHidden="0" w:uiPriority="69" w:unhideWhenUsed="0"/>
-    <w:lsdException w:name="Dark List Accent 4" w:semiHidden="0" w:uiPriority="70" w:unhideWhenUsed="0"/>
-    <w:lsdException w:name="Colorful Shading Accent 4" w:semiHidden="0" w:uiPriority="71" w:unhideWhenUsed="0"/>
-    <w:lsdException w:name="Colorful List Accent 4" w:semiHidden="0" w:uiPriority="72" w:unhideWhenUsed="0"/>
-    <w:lsdException w:name="Colorful Grid Accent 4" w:semiHidden="0" w:uiPriority="73" w:unhideWhenUsed="0"/>
-    <w:lsdException w:name="Light Shading Accent 5" w:semiHidden="0" w:uiPriority="60" w:unhideWhenUsed="0"/>
-    <w:lsdException w:name="Light List Accent 5" w:semiHidden="0" w:uiPriority="61" w:unhideWhenUsed="0"/>
-    <w:lsdException w:name="Light Grid Accent 5" w:semiHidden="0" w:uiPriority="62" w:unhideWhenUsed="0"/>
-    <w:lsdException w:name="Medium Shading 1 Accent 5" w:semiHidden="0" w:uiPriority="63" w:unhideWhenUsed="0"/>
-    <w:lsdException w:name="Medium Shading 2 Accent 5" w:semiHidden="0" w:uiPriority="64" w:unhideWhenUsed="0"/>
-    <w:lsdException w:name="Medium List 1 Accent 5" w:semiHidden="0" w:uiPriority="65" w:unhideWhenUsed="0"/>
-    <w:lsdException w:name="Medium List 2 Accent 5" w:semiHidden="0" w:uiPriority="66" w:unhideWhenUsed="0"/>
-    <w:lsdException w:name="Medium Grid 1 Accent 5" w:semiHidden="0" w:uiPriority="67" w:unhideWhenUsed="0"/>
-    <w:lsdException w:name="Medium Grid 2 Accent 5" w:semiHidden="0" w:uiPriority="68" w:unhideWhenUsed="0"/>
-    <w:lsdException w:name="Medium Grid 3 Accent 5" w:semiHidden="0" w:uiPriority="69" w:unhideWhenUsed="0"/>
-    <w:lsdException w:name="Dark List Accent 5" w:semiHidden="0" w:uiPriority="70" w:unhideWhenUsed="0"/>
-    <w:lsdException w:name="Colorful Shading Accent 5" w:semiHidden="0" w:uiPriority="71" w:unhideWhenUsed="0"/>
-    <w:lsdException w:name="Colorful List Accent 5" w:semiHidden="0" w:uiPriority="72" w:unhideWhenUsed="0"/>
-    <w:lsdException w:name="Colorful Grid Accent 5" w:semiHidden="0" w:uiPriority="73" w:unhideWhenUsed="0"/>
-    <w:lsdException w:name="Light Shading Accent 6" w:semiHidden="0" w:uiPriority="60" w:unhideWhenUsed="0"/>
-    <w:lsdException w:name="Light List Accent 6" w:semiHidden="0" w:uiPriority="61" w:unhideWhenUsed="0"/>
-    <w:lsdException w:name="Light Grid Accent 6" w:semiHidden="0" w:uiPriority="62" w:unhideWhenUsed="0"/>
-    <w:lsdException w:name="Medium Shading 1 Accent 6" w:semiHidden="0" w:uiPriority="63" w:unhideWhenUsed="0"/>
-    <w:lsdException w:name="Medium Shading 2 Accent 6" w:semiHidden="0" w:uiPriority="64" w:unhideWhenUsed="0"/>
-    <w:lsdException w:name="Medium List 1 Accent 6" w:semiHidden="0" w:uiPriority="65" w:unhideWhenUsed="0"/>
-    <w:lsdException w:name="Medium List 2 Accent 6" w:semiHidden="0" w:uiPriority="66" w:unhideWhenUsed="0"/>
-    <w:lsdException w:name="Medium Grid 1 Accent 6" w:semiHidden="0" w:uiPriority="67" w:unhideWhenUsed="0"/>
-    <w:lsdException w:name="Medium Grid 2 Accent 6" w:semiHidden="0" w:uiPriority="68" w:unhideWhenUsed="0"/>
-    <w:lsdException w:name="Medium Grid 3 Accent 6" w:semiHidden="0" w:uiPriority="69" w:unhideWhenUsed="0"/>
-    <w:lsdException w:name="Dark List Accent 6" w:semiHidden="0" w:uiPriority="70" w:unhideWhenUsed="0"/>
-    <w:lsdException w:name="Colorful Shading Accent 6" w:semiHidden="0" w:uiPriority="71" w:unhideWhenUsed="0"/>
-    <w:lsdException w:name="Colorful List Accent 6" w:semiHidden="0" w:uiPriority="72" w:unhideWhenUsed="0"/>
-    <w:lsdException w:name="Colorful Grid Accent 6" w:semiHidden="0" w:uiPriority="73" w:unhideWhenUsed="0"/>
-    <w:lsdException w:name="Subtle Emphasis" w:semiHidden="0" w:uiPriority="19" w:unhideWhenUsed="0" w:qFormat="1"/>
-    <w:lsdException w:name="Intense Emphasis" w:semiHidden="0" w:uiPriority="21" w:unhideWhenUsed="0" w:qFormat="1"/>
-    <w:lsdException w:name="Subtle Reference" w:semiHidden="0" w:uiPriority="31" w:unhideWhenUsed="0" w:qFormat="1"/>
-    <w:lsdException w:name="Intense Reference" w:semiHidden="0" w:uiPriority="32" w:unhideWhenUsed="0" w:qFormat="1"/>
-    <w:lsdException w:name="Book Title" w:semiHidden="0" w:uiPriority="33" w:unhideWhenUsed="0" w:qFormat="1"/>
-    <w:lsdException w:name="Bibliography" w:uiPriority="37"/>
-    <w:lsdException w:name="TOC Heading" w:uiPriority="39" w:qFormat="1"/>
+  <w:latentStyles w:defLockedState="0" w:defUIPriority="99" w:defSemiHidden="0" w:defUnhideWhenUsed="0" w:defQFormat="0" w:count="375">
+    <w:lsdException w:name="Normal" w:uiPriority="0" w:qFormat="1"/>
+    <w:lsdException w:name="heading 1" w:uiPriority="9" w:qFormat="1"/>
+    <w:lsdException w:name="heading 2" w:semiHidden="1" w:uiPriority="9" w:unhideWhenUsed="1" w:qFormat="1"/>
+    <w:lsdException w:name="heading 3" w:semiHidden="1" w:uiPriority="9" w:unhideWhenUsed="1" w:qFormat="1"/>
+    <w:lsdException w:name="heading 4" w:semiHidden="1" w:uiPriority="9" w:unhideWhenUsed="1" w:qFormat="1"/>
+    <w:lsdException w:name="heading 5" w:semiHidden="1" w:uiPriority="9" w:unhideWhenUsed="1" w:qFormat="1"/>
+    <w:lsdException w:name="heading 6" w:semiHidden="1" w:uiPriority="9" w:unhideWhenUsed="1" w:qFormat="1"/>
+    <w:lsdException w:name="heading 7" w:semiHidden="1" w:uiPriority="9" w:unhideWhenUsed="1" w:qFormat="1"/>
+    <w:lsdException w:name="heading 8" w:semiHidden="1" w:uiPriority="9" w:unhideWhenUsed="1" w:qFormat="1"/>
+    <w:lsdException w:name="heading 9" w:semiHidden="1" w:uiPriority="9" w:unhideWhenUsed="1" w:qFormat="1"/>
+    <w:lsdException w:name="index 1" w:semiHidden="1" w:unhideWhenUsed="1"/>
+    <w:lsdException w:name="index 2" w:semiHidden="1" w:unhideWhenUsed="1"/>
+    <w:lsdException w:name="index 3" w:semiHidden="1" w:unhideWhenUsed="1"/>
+    <w:lsdException w:name="index 4" w:semiHidden="1" w:unhideWhenUsed="1"/>
+    <w:lsdException w:name="index 5" w:semiHidden="1" w:unhideWhenUsed="1"/>
+    <w:lsdException w:name="index 6" w:semiHidden="1" w:unhideWhenUsed="1"/>
+    <w:lsdException w:name="index 7" w:semiHidden="1" w:unhideWhenUsed="1"/>
+    <w:lsdException w:name="index 8" w:semiHidden="1" w:unhideWhenUsed="1"/>
+    <w:lsdException w:name="index 9" w:semiHidden="1" w:unhideWhenUsed="1"/>
+    <w:lsdException w:name="toc 1" w:semiHidden="1" w:uiPriority="39" w:unhideWhenUsed="1"/>
+    <w:lsdException w:name="toc 2" w:semiHidden="1" w:uiPriority="39" w:unhideWhenUsed="1"/>
+    <w:lsdException w:name="toc 3" w:semiHidden="1" w:uiPriority="39" w:unhideWhenUsed="1"/>
+    <w:lsdException w:name="toc 4" w:semiHidden="1" w:uiPriority="39" w:unhideWhenUsed="1"/>
+    <w:lsdException w:name="toc 5" w:semiHidden="1" w:uiPriority="39" w:unhideWhenUsed="1"/>
+    <w:lsdException w:name="toc 6" w:semiHidden="1" w:uiPriority="39" w:unhideWhenUsed="1"/>
+    <w:lsdException w:name="toc 7" w:semiHidden="1" w:uiPriority="39" w:unhideWhenUsed="1"/>
+    <w:lsdException w:name="toc 8" w:semiHidden="1" w:uiPriority="39" w:unhideWhenUsed="1"/>
+    <w:lsdException w:name="toc 9" w:semiHidden="1" w:uiPriority="39" w:unhideWhenUsed="1"/>
+    <w:lsdException w:name="Normal Indent" w:semiHidden="1" w:unhideWhenUsed="1"/>
+    <w:lsdException w:name="footnote text" w:semiHidden="1" w:unhideWhenUsed="1"/>
+    <w:lsdException w:name="annotation text" w:semiHidden="1" w:unhideWhenUsed="1"/>
+    <w:lsdException w:name="header" w:semiHidden="1" w:unhideWhenUsed="1"/>
+    <w:lsdException w:name="footer" w:semiHidden="1" w:unhideWhenUsed="1"/>
+    <w:lsdException w:name="index heading" w:semiHidden="1" w:unhideWhenUsed="1"/>
+    <w:lsdException w:name="caption" w:semiHidden="1" w:uiPriority="35" w:unhideWhenUsed="1" w:qFormat="1"/>
+    <w:lsdException w:name="table of figures" w:semiHidden="1" w:unhideWhenUsed="1"/>
+    <w:lsdException w:name="envelope address" w:semiHidden="1" w:unhideWhenUsed="1"/>
+    <w:lsdException w:name="envelope return" w:semiHidden="1" w:unhideWhenUsed="1"/>
+    <w:lsdException w:name="footnote reference" w:semiHidden="1" w:unhideWhenUsed="1"/>
+    <w:lsdException w:name="annotation reference" w:semiHidden="1" w:unhideWhenUsed="1"/>
+    <w:lsdException w:name="line number" w:semiHidden="1" w:unhideWhenUsed="1"/>
+    <w:lsdException w:name="page number" w:semiHidden="1" w:unhideWhenUsed="1"/>
+    <w:lsdException w:name="endnote reference" w:semiHidden="1" w:unhideWhenUsed="1"/>
+    <w:lsdException w:name="endnote text" w:semiHidden="1" w:unhideWhenUsed="1"/>
+    <w:lsdException w:name="table of authorities" w:semiHidden="1" w:unhideWhenUsed="1"/>
+    <w:lsdException w:name="macro" w:semiHidden="1" w:unhideWhenUsed="1"/>
+    <w:lsdException w:name="toa heading" w:semiHidden="1" w:unhideWhenUsed="1"/>
+    <w:lsdException w:name="List" w:semiHidden="1" w:unhideWhenUsed="1"/>
+    <w:lsdException w:name="List Bullet" w:semiHidden="1" w:unhideWhenUsed="1"/>
+    <w:lsdException w:name="List Number" w:semiHidden="1" w:unhideWhenUsed="1"/>
+    <w:lsdException w:name="List 2" w:semiHidden="1" w:unhideWhenUsed="1"/>
+    <w:lsdException w:name="List 3" w:semiHidden="1" w:unhideWhenUsed="1"/>
+    <w:lsdException w:name="List 4" w:semiHidden="1" w:unhideWhenUsed="1"/>
+    <w:lsdException w:name="List 5" w:semiHidden="1" w:unhideWhenUsed="1"/>
+    <w:lsdException w:name="List Bullet 2" w:semiHidden="1" w:unhideWhenUsed="1"/>
+    <w:lsdException w:name="List Bullet 3" w:semiHidden="1" w:unhideWhenUsed="1"/>
+    <w:lsdException w:name="List Bullet 4" w:semiHidden="1" w:unhideWhenUsed="1"/>
+    <w:lsdException w:name="List Bullet 5" w:semiHidden="1" w:unhideWhenUsed="1"/>
+    <w:lsdException w:name="List Number 2" w:semiHidden="1" w:unhideWhenUsed="1"/>
+    <w:lsdException w:name="List Number 3" w:semiHidden="1" w:unhideWhenUsed="1"/>
+    <w:lsdException w:name="List Number 4" w:semiHidden="1" w:unhideWhenUsed="1"/>
+    <w:lsdException w:name="List Number 5" w:semiHidden="1" w:unhideWhenUsed="1"/>
+    <w:lsdException w:name="Title" w:uiPriority="10" w:qFormat="1"/>
+    <w:lsdException w:name="Closing" w:semiHidden="1" w:unhideWhenUsed="1"/>
+    <w:lsdException w:name="Signature" w:semiHidden="1" w:unhideWhenUsed="1"/>
+    <w:lsdException w:name="Default Paragraph Font" w:semiHidden="1" w:uiPriority="1" w:unhideWhenUsed="1"/>
+    <w:lsdException w:name="Body Text" w:semiHidden="1" w:unhideWhenUsed="1"/>
+    <w:lsdException w:name="Body Text Indent" w:semiHidden="1" w:unhideWhenUsed="1"/>
+    <w:lsdException w:name="List Continue" w:semiHidden="1" w:unhideWhenUsed="1"/>
+    <w:lsdException w:name="List Continue 2" w:semiHidden="1" w:unhideWhenUsed="1"/>
+    <w:lsdException w:name="List Continue 3" w:semiHidden="1" w:unhideWhenUsed="1"/>
+    <w:lsdException w:name="List Continue 4" w:semiHidden="1" w:unhideWhenUsed="1"/>
+    <w:lsdException w:name="List Continue 5" w:semiHidden="1" w:unhideWhenUsed="1"/>
+    <w:lsdException w:name="Message Header" w:semiHidden="1" w:unhideWhenUsed="1"/>
+    <w:lsdException w:name="Subtitle" w:uiPriority="11" w:qFormat="1"/>
+    <w:lsdException w:name="Salutation" w:semiHidden="1" w:unhideWhenUsed="1"/>
+    <w:lsdException w:name="Date" w:semiHidden="1" w:unhideWhenUsed="1"/>
+    <w:lsdException w:name="Body Text First Indent" w:semiHidden="1" w:unhideWhenUsed="1"/>
+    <w:lsdException w:name="Body Text First Indent 2" w:semiHidden="1" w:unhideWhenUsed="1"/>
+    <w:lsdException w:name="Note Heading" w:semiHidden="1" w:unhideWhenUsed="1"/>
+    <w:lsdException w:name="Body Text 2" w:semiHidden="1" w:unhideWhenUsed="1"/>
+    <w:lsdException w:name="Body Text 3" w:semiHidden="1" w:unhideWhenUsed="1"/>
+    <w:lsdException w:name="Body Text Indent 2" w:semiHidden="1" w:unhideWhenUsed="1"/>
+    <w:lsdException w:name="Body Text Indent 3" w:semiHidden="1" w:unhideWhenUsed="1"/>
+    <w:lsdException w:name="Block Text" w:semiHidden="1" w:unhideWhenUsed="1"/>
+    <w:lsdException w:name="Hyperlink" w:semiHidden="1" w:unhideWhenUsed="1"/>
+    <w:lsdException w:name="FollowedHyperlink" w:semiHidden="1" w:unhideWhenUsed="1"/>
+    <w:lsdException w:name="Strong" w:uiPriority="22" w:qFormat="1"/>
+    <w:lsdException w:name="Emphasis" w:uiPriority="20" w:qFormat="1"/>
+    <w:lsdException w:name="Document Map" w:semiHidden="1" w:unhideWhenUsed="1"/>
+    <w:lsdException w:name="Plain Text" w:semiHidden="1" w:unhideWhenUsed="1"/>
+    <w:lsdException w:name="E-mail Signature" w:semiHidden="1" w:unhideWhenUsed="1"/>
+    <w:lsdException w:name="HTML Top of Form" w:semiHidden="1" w:unhideWhenUsed="1"/>
+    <w:lsdException w:name="HTML Bottom of Form" w:semiHidden="1" w:unhideWhenUsed="1"/>
+    <w:lsdException w:name="Normal (Web)" w:semiHidden="1" w:unhideWhenUsed="1"/>
+    <w:lsdException w:name="HTML Acronym" w:semiHidden="1" w:unhideWhenUsed="1"/>
+    <w:lsdException w:name="HTML Address" w:semiHidden="1" w:unhideWhenUsed="1"/>
+    <w:lsdException w:name="HTML Cite" w:semiHidden="1" w:unhideWhenUsed="1"/>
+    <w:lsdException w:name="HTML Code" w:semiHidden="1" w:unhideWhenUsed="1"/>
+    <w:lsdException w:name="HTML Definition" w:semiHidden="1" w:unhideWhenUsed="1"/>
+    <w:lsdException w:name="HTML Keyboard" w:semiHidden="1" w:unhideWhenUsed="1"/>
+    <w:lsdException w:name="HTML Preformatted" w:semiHidden="1" w:unhideWhenUsed="1"/>
+    <w:lsdException w:name="HTML Sample" w:semiHidden="1" w:unhideWhenUsed="1"/>
+    <w:lsdException w:name="HTML Typewriter" w:semiHidden="1" w:unhideWhenUsed="1"/>
+    <w:lsdException w:name="HTML Variable" w:semiHidden="1" w:unhideWhenUsed="1"/>
+    <w:lsdException w:name="Normal Table" w:semiHidden="1" w:unhideWhenUsed="1"/>
+    <w:lsdException w:name="annotation subject" w:semiHidden="1" w:unhideWhenUsed="1"/>
+    <w:lsdException w:name="No List" w:semiHidden="1" w:unhideWhenUsed="1"/>
+    <w:lsdException w:name="Outline List 1" w:semiHidden="1" w:unhideWhenUsed="1"/>
+    <w:lsdException w:name="Outline List 2" w:semiHidden="1" w:unhideWhenUsed="1"/>
+    <w:lsdException w:name="Outline List 3" w:semiHidden="1" w:unhideWhenUsed="1"/>
+    <w:lsdException w:name="Table Simple 1" w:semiHidden="1" w:unhideWhenUsed="1"/>
+    <w:lsdException w:name="Table Simple 2" w:semiHidden="1" w:unhideWhenUsed="1"/>
+    <w:lsdException w:name="Table Simple 3" w:semiHidden="1" w:unhideWhenUsed="1"/>
+    <w:lsdException w:name="Table Classic 1" w:semiHidden="1" w:unhideWhenUsed="1"/>
+    <w:lsdException w:name="Table Classic 2" w:semiHidden="1" w:unhideWhenUsed="1"/>
+    <w:lsdException w:name="Table Classic 3" w:semiHidden="1" w:unhideWhenUsed="1"/>
+    <w:lsdException w:name="Table Classic 4" w:semiHidden="1" w:unhideWhenUsed="1"/>
+    <w:lsdException w:name="Table Colorful 1" w:semiHidden="1" w:unhideWhenUsed="1"/>
+    <w:lsdException w:name="Table Colorful 2" w:semiHidden="1" w:unhideWhenUsed="1"/>
+    <w:lsdException w:name="Table Colorful 3" w:semiHidden="1" w:unhideWhenUsed="1"/>
+    <w:lsdException w:name="Table Columns 1" w:semiHidden="1" w:unhideWhenUsed="1"/>
+    <w:lsdException w:name="Table Columns 2" w:semiHidden="1" w:unhideWhenUsed="1"/>
+    <w:lsdException w:name="Table Columns 3" w:semiHidden="1" w:unhideWhenUsed="1"/>
+    <w:lsdException w:name="Table Columns 4" w:semiHidden="1" w:unhideWhenUsed="1"/>
+    <w:lsdException w:name="Table Columns 5" w:semiHidden="1" w:unhideWhenUsed="1"/>
+    <w:lsdException w:name="Table Grid 1" w:semiHidden="1" w:unhideWhenUsed="1"/>
+    <w:lsdException w:name="Table Grid 2" w:semiHidden="1" w:unhideWhenUsed="1"/>
+    <w:lsdException w:name="Table Grid 3" w:semiHidden="1" w:unhideWhenUsed="1"/>
+    <w:lsdException w:name="Table Grid 4" w:semiHidden="1" w:unhideWhenUsed="1"/>
+    <w:lsdException w:name="Table Grid 5" w:semiHidden="1" w:unhideWhenUsed="1"/>
+    <w:lsdException w:name="Table Grid 6" w:semiHidden="1" w:unhideWhenUsed="1"/>
+    <w:lsdException w:name="Table Grid 7" w:semiHidden="1" w:unhideWhenUsed="1"/>
+    <w:lsdException w:name="Table Grid 8" w:semiHidden="1" w:unhideWhenUsed="1"/>
+    <w:lsdException w:name="Table List 1" w:semiHidden="1" w:unhideWhenUsed="1"/>
+    <w:lsdException w:name="Table List 2" w:semiHidden="1" w:unhideWhenUsed="1"/>
+    <w:lsdException w:name="Table List 3" w:semiHidden="1" w:unhideWhenUsed="1"/>
+    <w:lsdException w:name="Table List 4" w:semiHidden="1" w:unhideWhenUsed="1"/>
+    <w:lsdException w:name="Table List 5" w:semiHidden="1" w:unhideWhenUsed="1"/>
+    <w:lsdException w:name="Table List 6" w:semiHidden="1" w:unhideWhenUsed="1"/>
+    <w:lsdException w:name="Table List 7" w:semiHidden="1" w:unhideWhenUsed="1"/>
+    <w:lsdException w:name="Table List 8" w:semiHidden="1" w:unhideWhenUsed="1"/>
+    <w:lsdException w:name="Table 3D effects 1" w:semiHidden="1" w:unhideWhenUsed="1"/>
+    <w:lsdException w:name="Table 3D effects 2" w:semiHidden="1" w:unhideWhenUsed="1"/>
+    <w:lsdException w:name="Table 3D effects 3" w:semiHidden="1" w:unhideWhenUsed="1"/>
+    <w:lsdException w:name="Table Contemporary" w:semiHidden="1" w:unhideWhenUsed="1"/>
+    <w:lsdException w:name="Table Elegant" w:semiHidden="1" w:unhideWhenUsed="1"/>
+    <w:lsdException w:name="Table Professional" w:semiHidden="1" w:unhideWhenUsed="1"/>
+    <w:lsdException w:name="Table Subtle 1" w:semiHidden="1" w:unhideWhenUsed="1"/>
+    <w:lsdException w:name="Table Subtle 2" w:semiHidden="1" w:unhideWhenUsed="1"/>
+    <w:lsdException w:name="Table Web 1" w:semiHidden="1" w:unhideWhenUsed="1"/>
+    <w:lsdException w:name="Table Web 2" w:semiHidden="1" w:unhideWhenUsed="1"/>
+    <w:lsdException w:name="Table Web 3" w:semiHidden="1" w:unhideWhenUsed="1"/>
+    <w:lsdException w:name="Balloon Text" w:semiHidden="1" w:unhideWhenUsed="1"/>
+    <w:lsdException w:name="Table Grid" w:semiHidden="1" w:uiPriority="59" w:unhideWhenUsed="1"/>
+    <w:lsdException w:name="Table Theme" w:semiHidden="1" w:unhideWhenUsed="1"/>
+    <w:lsdException w:name="Placeholder Text" w:semiHidden="1"/>
+    <w:lsdException w:name="No Spacing" w:uiPriority="1" w:qFormat="1"/>
+    <w:lsdException w:name="Light Shading" w:uiPriority="60"/>
+    <w:lsdException w:name="Light List" w:uiPriority="61"/>
+    <w:lsdException w:name="Light Grid" w:uiPriority="62"/>
+    <w:lsdException w:name="Medium Shading 1" w:uiPriority="63"/>
+    <w:lsdException w:name="Medium Shading 2" w:uiPriority="64"/>
+    <w:lsdException w:name="Medium List 1" w:uiPriority="65"/>
+    <w:lsdException w:name="Medium List 2" w:uiPriority="66"/>
+    <w:lsdException w:name="Medium Grid 1" w:uiPriority="67"/>
+    <w:lsdException w:name="Medium Grid 2" w:uiPriority="68"/>
+    <w:lsdException w:name="Medium Grid 3" w:uiPriority="69"/>
+    <w:lsdException w:name="Dark List" w:uiPriority="70"/>
+    <w:lsdException w:name="Colorful Shading" w:uiPriority="71"/>
+    <w:lsdException w:name="Colorful List" w:uiPriority="72"/>
+    <w:lsdException w:name="Colorful Grid" w:uiPriority="73"/>
+    <w:lsdException w:name="Light Shading Accent 1" w:uiPriority="60"/>
+    <w:lsdException w:name="Light List Accent 1" w:uiPriority="61"/>
+    <w:lsdException w:name="Light Grid Accent 1" w:uiPriority="62"/>
+    <w:lsdException w:name="Medium Shading 1 Accent 1" w:uiPriority="63"/>
+    <w:lsdException w:name="Medium Shading 2 Accent 1" w:uiPriority="64"/>
+    <w:lsdException w:name="Medium List 1 Accent 1" w:uiPriority="65"/>
+    <w:lsdException w:name="Revision" w:semiHidden="1"/>
+    <w:lsdException w:name="List Paragraph" w:uiPriority="34" w:qFormat="1"/>
+    <w:lsdException w:name="Quote" w:uiPriority="29" w:qFormat="1"/>
+    <w:lsdException w:name="Intense Quote" w:uiPriority="30" w:qFormat="1"/>
+    <w:lsdException w:name="Medium List 2 Accent 1" w:uiPriority="66"/>
+    <w:lsdException w:name="Medium Grid 1 Accent 1" w:uiPriority="67"/>
+    <w:lsdException w:name="Medium Grid 2 Accent 1" w:uiPriority="68"/>
+    <w:lsdException w:name="Medium Grid 3 Accent 1" w:uiPriority="69"/>
+    <w:lsdException w:name="Dark List Accent 1" w:uiPriority="70"/>
+    <w:lsdException w:name="Colorful Shading Accent 1" w:uiPriority="71"/>
+    <w:lsdException w:name="Colorful List Accent 1" w:uiPriority="72"/>
+    <w:lsdException w:name="Colorful Grid Accent 1" w:uiPriority="73"/>
+    <w:lsdException w:name="Light Shading Accent 2" w:uiPriority="60"/>
+    <w:lsdException w:name="Light List Accent 2" w:uiPriority="61"/>
+    <w:lsdException w:name="Light Grid Accent 2" w:uiPriority="62"/>
+    <w:lsdException w:name="Medium Shading 1 Accent 2" w:uiPriority="63"/>
+    <w:lsdException w:name="Medium Shading 2 Accent 2" w:uiPriority="64"/>
+    <w:lsdException w:name="Medium List 1 Accent 2" w:uiPriority="65"/>
+    <w:lsdException w:name="Medium List 2 Accent 2" w:uiPriority="66"/>
+    <w:lsdException w:name="Medium Grid 1 Accent 2" w:uiPriority="67"/>
+    <w:lsdException w:name="Medium Grid 2 Accent 2" w:uiPriority="68"/>
+    <w:lsdException w:name="Medium Grid 3 Accent 2" w:uiPriority="69"/>
+    <w:lsdException w:name="Dark List Accent 2" w:uiPriority="70"/>
+    <w:lsdException w:name="Colorful Shading Accent 2" w:uiPriority="71"/>
+    <w:lsdException w:name="Colorful List Accent 2" w:uiPriority="72"/>
+    <w:lsdException w:name="Colorful Grid Accent 2" w:uiPriority="73"/>
+    <w:lsdException w:name="Light Shading Accent 3" w:uiPriority="60"/>
+    <w:lsdException w:name="Light List Accent 3" w:uiPriority="61"/>
+    <w:lsdException w:name="Light Grid Accent 3" w:uiPriority="62"/>
+    <w:lsdException w:name="Medium Shading 1 Accent 3" w:uiPriority="63"/>
+    <w:lsdException w:name="Medium Shading 2 Accent 3" w:uiPriority="64"/>
+    <w:lsdException w:name="Medium List 1 Accent 3" w:uiPriority="65"/>
+    <w:lsdException w:name="Medium List 2 Accent 3" w:uiPriority="66"/>
+    <w:lsdException w:name="Medium Grid 1 Accent 3" w:uiPriority="67"/>
+    <w:lsdException w:name="Medium Grid 2 Accent 3" w:uiPriority="68"/>
+    <w:lsdException w:name="Medium Grid 3 Accent 3" w:uiPriority="69"/>
+    <w:lsdException w:name="Dark List Accent 3" w:uiPriority="70"/>
+    <w:lsdException w:name="Colorful Shading Accent 3" w:uiPriority="71"/>
+    <w:lsdException w:name="Colorful List Accent 3" w:uiPriority="72"/>
+    <w:lsdException w:name="Colorful Grid Accent 3" w:uiPriority="73"/>
+    <w:lsdException w:name="Light Shading Accent 4" w:uiPriority="60"/>
+    <w:lsdException w:name="Light List Accent 4" w:uiPriority="61"/>
+    <w:lsdException w:name="Light Grid Accent 4" w:uiPriority="62"/>
+    <w:lsdException w:name="Medium Shading 1 Accent 4" w:uiPriority="63"/>
+    <w:lsdException w:name="Medium Shading 2 Accent 4" w:uiPriority="64"/>
+    <w:lsdException w:name="Medium List 1 Accent 4" w:uiPriority="65"/>
+    <w:lsdException w:name="Medium List 2 Accent 4" w:uiPriority="66"/>
+    <w:lsdException w:name="Medium Grid 1 Accent 4" w:uiPriority="67"/>
+    <w:lsdException w:name="Medium Grid 2 Accent 4" w:uiPriority="68"/>
+    <w:lsdException w:name="Medium Grid 3 Accent 4" w:uiPriority="69"/>
+    <w:lsdException w:name="Dark List Accent 4" w:uiPriority="70"/>
+    <w:lsdException w:name="Colorful Shading Accent 4" w:uiPriority="71"/>
+    <w:lsdException w:name="Colorful List Accent 4" w:uiPriority="72"/>
+    <w:lsdException w:name="Colorful Grid Accent 4" w:uiPriority="73"/>
+    <w:lsdException w:name="Light Shading Accent 5" w:uiPriority="60"/>
+    <w:lsdException w:name="Light List Accent 5" w:uiPriority="61"/>
+    <w:lsdException w:name="Light Grid Accent 5" w:uiPriority="62"/>
+    <w:lsdException w:name="Medium Shading 1 Accent 5" w:uiPriority="63"/>
+    <w:lsdException w:name="Medium Shading 2 Accent 5" w:uiPriority="64"/>
+    <w:lsdException w:name="Medium List 1 Accent 5" w:uiPriority="65"/>
+    <w:lsdException w:name="Medium List 2 Accent 5" w:uiPriority="66"/>
+    <w:lsdException w:name="Medium Grid 1 Accent 5" w:uiPriority="67"/>
+    <w:lsdException w:name="Medium Grid 2 Accent 5" w:uiPriority="68"/>
+    <w:lsdException w:name="Medium Grid 3 Accent 5" w:uiPriority="69"/>
+    <w:lsdException w:name="Dark List Accent 5" w:uiPriority="70"/>
+    <w:lsdException w:name="Colorful Shading Accent 5" w:uiPriority="71"/>
+    <w:lsdException w:name="Colorful List Accent 5" w:uiPriority="72"/>
+    <w:lsdException w:name="Colorful Grid Accent 5" w:uiPriority="73"/>
+    <w:lsdException w:name="Light Shading Accent 6" w:uiPriority="60"/>
+    <w:lsdException w:name="Light List Accent 6" w:uiPriority="61"/>
+    <w:lsdException w:name="Light Grid Accent 6" w:uiPriority="62"/>
+    <w:lsdException w:name="Medium Shading 1 Accent 6" w:uiPriority="63"/>
+    <w:lsdException w:name="Medium Shading 2 Accent 6" w:uiPriority="64"/>
+    <w:lsdException w:name="Medium List 1 Accent 6" w:uiPriority="65"/>
+    <w:lsdException w:name="Medium List 2 Accent 6" w:uiPriority="66"/>
+    <w:lsdException w:name="Medium Grid 1 Accent 6" w:uiPriority="67"/>
+    <w:lsdException w:name="Medium Grid 2 Accent 6" w:uiPriority="68"/>
+    <w:lsdException w:name="Medium Grid 3 Accent 6" w:uiPriority="69"/>
+    <w:lsdException w:name="Dark List Accent 6" w:uiPriority="70"/>
+    <w:lsdException w:name="Colorful Shading Accent 6" w:uiPriority="71"/>
+    <w:lsdException w:name="Colorful List Accent 6" w:uiPriority="72"/>
+    <w:lsdException w:name="Colorful Grid Accent 6" w:uiPriority="73"/>
+    <w:lsdException w:name="Subtle Emphasis" w:uiPriority="19" w:qFormat="1"/>
+    <w:lsdException w:name="Intense Emphasis" w:uiPriority="21" w:qFormat="1"/>
+    <w:lsdException w:name="Subtle Reference" w:uiPriority="31" w:qFormat="1"/>
+    <w:lsdException w:name="Intense Reference" w:uiPriority="32" w:qFormat="1"/>
+    <w:lsdException w:name="Book Title" w:uiPriority="33" w:qFormat="1"/>
+    <w:lsdException w:name="Bibliography" w:semiHidden="1" w:uiPriority="37" w:unhideWhenUsed="1"/>
+    <w:lsdException w:name="TOC Heading" w:semiHidden="1" w:uiPriority="39" w:unhideWhenUsed="1" w:qFormat="1"/>
+    <w:lsdException w:name="Plain Table 1" w:uiPriority="41"/>
+    <w:lsdException w:name="Plain Table 2" w:uiPriority="42"/>
+    <w:lsdException w:name="Plain Table 3" w:uiPriority="43"/>
+    <w:lsdException w:name="Plain Table 4" w:uiPriority="44"/>
+    <w:lsdException w:name="Plain Table 5" w:uiPriority="45"/>
+    <w:lsdException w:name="Grid Table Light" w:uiPriority="40"/>
+    <w:lsdException w:name="Grid Table 1 Light" w:uiPriority="46"/>
+    <w:lsdException w:name="Grid Table 2" w:uiPriority="47"/>
+    <w:lsdException w:name="Grid Table 3" w:uiPriority="48"/>
+    <w:lsdException w:name="Grid Table 4" w:uiPriority="49"/>
+    <w:lsdException w:name="Grid Table 5 Dark" w:uiPriority="50"/>
+    <w:lsdException w:name="Grid Table 6 Colorful" w:uiPriority="51"/>
+    <w:lsdException w:name="Grid Table 7 Colorful" w:uiPriority="52"/>
+    <w:lsdException w:name="Grid Table 1 Light Accent 1" w:uiPriority="46"/>
+    <w:lsdException w:name="Grid Table 2 Accent 1" w:uiPriority="47"/>
+    <w:lsdException w:name="Grid Table 3 Accent 1" w:uiPriority="48"/>
+    <w:lsdException w:name="Grid Table 4 Accent 1" w:uiPriority="49"/>
+    <w:lsdException w:name="Grid Table 5 Dark Accent 1" w:uiPriority="50"/>
+    <w:lsdException w:name="Grid Table 6 Colorful Accent 1" w:uiPriority="51"/>
+    <w:lsdException w:name="Grid Table 7 Colorful Accent 1" w:uiPriority="52"/>
+    <w:lsdException w:name="Grid Table 1 Light Accent 2" w:uiPriority="46"/>
+    <w:lsdException w:name="Grid Table 2 Accent 2" w:uiPriority="47"/>
+    <w:lsdException w:name="Grid Table 3 Accent 2" w:uiPriority="48"/>
+    <w:lsdException w:name="Grid Table 4 Accent 2" w:uiPriority="49"/>
+    <w:lsdException w:name="Grid Table 5 Dark Accent 2" w:uiPriority="50"/>
+    <w:lsdException w:name="Grid Table 6 Colorful Accent 2" w:uiPriority="51"/>
+    <w:lsdException w:name="Grid Table 7 Colorful Accent 2" w:uiPriority="52"/>
+    <w:lsdException w:name="Grid Table 1 Light Accent 3" w:uiPriority="46"/>
+    <w:lsdException w:name="Grid Table 2 Accent 3" w:uiPriority="47"/>
+    <w:lsdException w:name="Grid Table 3 Accent 3" w:uiPriority="48"/>
+    <w:lsdException w:name="Grid Table 4 Accent 3" w:uiPriority="49"/>
+    <w:lsdException w:name="Grid Table 5 Dark Accent 3" w:uiPriority="50"/>
+    <w:lsdException w:name="Grid Table 6 Colorful Accent 3" w:uiPriority="51"/>
+    <w:lsdException w:name="Grid Table 7 Colorful Accent 3" w:uiPriority="52"/>
+    <w:lsdException w:name="Grid Table 1 Light Accent 4" w:uiPriority="46"/>
+    <w:lsdException w:name="Grid Table 2 Accent 4" w:uiPriority="47"/>
+    <w:lsdException w:name="Grid Table 3 Accent 4" w:uiPriority="48"/>
+    <w:lsdException w:name="Grid Table 4 Accent 4" w:uiPriority="49"/>
+    <w:lsdException w:name="Grid Table 5 Dark Accent 4" w:uiPriority="50"/>
+    <w:lsdException w:name="Grid Table 6 Colorful Accent 4" w:uiPriority="51"/>
+    <w:lsdException w:name="Grid Table 7 Colorful Accent 4" w:uiPriority="52"/>
+    <w:lsdException w:name="Grid Table 1 Light Accent 5" w:uiPriority="46"/>
+    <w:lsdException w:name="Grid Table 2 Accent 5" w:uiPriority="47"/>
+    <w:lsdException w:name="Grid Table 3 Accent 5" w:uiPriority="48"/>
+    <w:lsdException w:name="Grid Table 4 Accent 5" w:uiPriority="49"/>
+    <w:lsdException w:name="Grid Table 5 Dark Accent 5" w:uiPriority="50"/>
+    <w:lsdException w:name="Grid Table 6 Colorful Accent 5" w:uiPriority="51"/>
+    <w:lsdException w:name="Grid Table 7 Colorful Accent 5" w:uiPriority="52"/>
+    <w:lsdException w:name="Grid Table 1 Light Accent 6" w:uiPriority="46"/>
+    <w:lsdException w:name="Grid Table 2 Accent 6" w:uiPriority="47"/>
+    <w:lsdException w:name="Grid Table 3 Accent 6" w:uiPriority="48"/>
+    <w:lsdException w:name="Grid Table 4 Accent 6" w:uiPriority="49"/>
+    <w:lsdException w:name="Grid Table 5 Dark Accent 6" w:uiPriority="50"/>
+    <w:lsdException w:name="Grid Table 6 Colorful Accent 6" w:uiPriority="51"/>
+    <w:lsdException w:name="Grid Table 7 Colorful Accent 6" w:uiPriority="52"/>
+    <w:lsdException w:name="List Table 1 Light" w:uiPriority="46"/>
+    <w:lsdException w:name="List Table 2" w:uiPriority="47"/>
+    <w:lsdException w:name="List Table 3" w:uiPriority="48"/>
+    <w:lsdException w:name="List Table 4" w:uiPriority="49"/>
+    <w:lsdException w:name="List Table 5 Dark" w:uiPriority="50"/>
+    <w:lsdException w:name="List Table 6 Colorful" w:uiPriority="51"/>
+    <w:lsdException w:name="List Table 7 Colorful" w:uiPriority="52"/>
+    <w:lsdException w:name="List Table 1 Light Accent 1" w:uiPriority="46"/>
+    <w:lsdException w:name="List Table 2 Accent 1" w:uiPriority="47"/>
+    <w:lsdException w:name="List Table 3 Accent 1" w:uiPriority="48"/>
+    <w:lsdException w:name="List Table 4 Accent 1" w:uiPriority="49"/>
+    <w:lsdException w:name="List Table 5 Dark Accent 1" w:uiPriority="50"/>
+    <w:lsdException w:name="List Table 6 Colorful Accent 1" w:uiPriority="51"/>
+    <w:lsdException w:name="List Table 7 Colorful Accent 1" w:uiPriority="52"/>
+    <w:lsdException w:name="List Table 1 Light Accent 2" w:uiPriority="46"/>
+    <w:lsdException w:name="List Table 2 Accent 2" w:uiPriority="47"/>
+    <w:lsdException w:name="List Table 3 Accent 2" w:uiPriority="48"/>
+    <w:lsdException w:name="List Table 4 Accent 2" w:uiPriority="49"/>
+    <w:lsdException w:name="List Table 5 Dark Accent 2" w:uiPriority="50"/>
+    <w:lsdException w:name="List Table 6 Colorful Accent 2" w:uiPriority="51"/>
+    <w:lsdException w:name="List Table 7 Colorful Accent 2" w:uiPriority="52"/>
+    <w:lsdException w:name="List Table 1 Light Accent 3" w:uiPriority="46"/>
+    <w:lsdException w:name="List Table 2 Accent 3" w:uiPriority="47"/>
+    <w:lsdException w:name="List Table 3 Accent 3" w:uiPriority="48"/>
+    <w:lsdException w:name="List Table 4 Accent 3" w:uiPriority="49"/>
+    <w:lsdException w:name="List Table 5 Dark Accent 3" w:uiPriority="50"/>
+    <w:lsdException w:name="List Table 6 Colorful Accent 3" w:uiPriority="51"/>
+    <w:lsdException w:name="List Table 7 Colorful Accent 3" w:uiPriority="52"/>
+    <w:lsdException w:name="List Table 1 Light Accent 4" w:uiPriority="46"/>
+    <w:lsdException w:name="List Table 2 Accent 4" w:uiPriority="47"/>
+    <w:lsdException w:name="List Table 3 Accent 4" w:uiPriority="48"/>
+    <w:lsdException w:name="List Table 4 Accent 4" w:uiPriority="49"/>
+    <w:lsdException w:name="List Table 5 Dark Accent 4" w:uiPriority="50"/>
+    <w:lsdException w:name="List Table 6 Colorful Accent 4" w:uiPriority="51"/>
+    <w:lsdException w:name="List Table 7 Colorful Accent 4" w:uiPriority="52"/>
+    <w:lsdException w:name="List Table 1 Light Accent 5" w:uiPriority="46"/>
+    <w:lsdException w:name="List Table 2 Accent 5" w:uiPriority="47"/>
+    <w:lsdException w:name="List Table 3 Accent 5" w:uiPriority="48"/>
+    <w:lsdException w:name="List Table 4 Accent 5" w:uiPriority="49"/>
+    <w:lsdException w:name="List Table 5 Dark Accent 5" w:uiPriority="50"/>
+    <w:lsdException w:name="List Table 6 Colorful Accent 5" w:uiPriority="51"/>
+    <w:lsdException w:name="List Table 7 Colorful Accent 5" w:uiPriority="52"/>
+    <w:lsdException w:name="List Table 1 Light Accent 6" w:uiPriority="46"/>
+    <w:lsdException w:name="List Table 2 Accent 6" w:uiPriority="47"/>
+    <w:lsdException w:name="List Table 3 Accent 6" w:uiPriority="48"/>
+    <w:lsdException w:name="List Table 4 Accent 6" w:uiPriority="49"/>
+    <w:lsdException w:name="List Table 5 Dark Accent 6" w:uiPriority="50"/>
+    <w:lsdException w:name="List Table 6 Colorful Accent 6" w:uiPriority="51"/>
+    <w:lsdException w:name="List Table 7 Colorful Accent 6" w:uiPriority="52"/>
+    <w:lsdException w:name="Mention" w:semiHidden="1" w:unhideWhenUsed="1"/>
+    <w:lsdException w:name="Smart Hyperlink" w:semiHidden="1" w:unhideWhenUsed="1"/>
+    <w:lsdException w:name="Hashtag" w:semiHidden="1" w:unhideWhenUsed="1"/>
+    <w:lsdException w:name="Unresolved Mention" w:semiHidden="1" w:unhideWhenUsed="1"/>
   </w:latentStyles>
   <w:style w:type="paragraph" w:default="1" w:styleId="Normal">
     <w:name w:val="Normal"/>

--- a/notes.docx
+++ b/notes.docx
@@ -1,6 +1,6 @@
 
 <file path=word/document.xml><?xml version="1.0" encoding="utf-8"?>
-<w:document xmlns:wpc="http://schemas.microsoft.com/office/word/2010/wordprocessingCanvas" xmlns:cx="http://schemas.microsoft.com/office/drawing/2014/chartex" xmlns:cx1="http://schemas.microsoft.com/office/drawing/2015/9/8/chartex" xmlns:cx2="http://schemas.microsoft.com/office/drawing/2015/10/21/chartex" xmlns:cx3="http://schemas.microsoft.com/office/drawing/2016/5/9/chartex" xmlns:cx4="http://schemas.microsoft.com/office/drawing/2016/5/10/chartex" xmlns:cx5="http://schemas.microsoft.com/office/drawing/2016/5/11/chartex" xmlns:cx6="http://schemas.microsoft.com/office/drawing/2016/5/12/chartex" xmlns:cx7="http://schemas.microsoft.com/office/drawing/2016/5/13/chartex" xmlns:cx8="http://schemas.microsoft.com/office/drawing/2016/5/14/chartex" xmlns:mc="http://schemas.openxmlformats.org/markup-compatibility/2006" xmlns:aink="http://schemas.microsoft.com/office/drawing/2016/ink" xmlns:am3d="http://schemas.microsoft.com/office/drawing/2017/model3d" xmlns:o="urn:schemas-microsoft-com:office:office" xmlns:r="http://schemas.openxmlformats.org/officeDocument/2006/relationships" xmlns:m="http://schemas.openxmlformats.org/officeDocument/2006/math" xmlns:v="urn:schemas-microsoft-com:vml" xmlns:wp14="http://schemas.microsoft.com/office/word/2010/wordprocessingDrawing" xmlns:wp="http://schemas.openxmlformats.org/drawingml/2006/wordprocessingDrawing" xmlns:w10="urn:schemas-microsoft-com:office:word" xmlns:w="http://schemas.openxmlformats.org/wordprocessingml/2006/main" xmlns:w14="http://schemas.microsoft.com/office/word/2010/wordml" xmlns:w15="http://schemas.microsoft.com/office/word/2012/wordml" xmlns:w16cid="http://schemas.microsoft.com/office/word/2016/wordml/cid" xmlns:w16se="http://schemas.microsoft.com/office/word/2015/wordml/symex" xmlns:wpg="http://schemas.microsoft.com/office/word/2010/wordprocessingGroup" xmlns:wpi="http://schemas.microsoft.com/office/word/2010/wordprocessingInk" xmlns:wne="http://schemas.microsoft.com/office/word/2006/wordml" xmlns:wps="http://schemas.microsoft.com/office/word/2010/wordprocessingShape" mc:Ignorable="w14 w15 w16se w16cid wp14">
+<w:document xmlns:wpc="http://schemas.microsoft.com/office/word/2010/wordprocessingCanvas" xmlns:mc="http://schemas.openxmlformats.org/markup-compatibility/2006" xmlns:o="urn:schemas-microsoft-com:office:office" xmlns:r="http://schemas.openxmlformats.org/officeDocument/2006/relationships" xmlns:m="http://schemas.openxmlformats.org/officeDocument/2006/math" xmlns:v="urn:schemas-microsoft-com:vml" xmlns:wp14="http://schemas.microsoft.com/office/word/2010/wordprocessingDrawing" xmlns:wp="http://schemas.openxmlformats.org/drawingml/2006/wordprocessingDrawing" xmlns:w10="urn:schemas-microsoft-com:office:word" xmlns:w="http://schemas.openxmlformats.org/wordprocessingml/2006/main" xmlns:w14="http://schemas.microsoft.com/office/word/2010/wordml" xmlns:wpg="http://schemas.microsoft.com/office/word/2010/wordprocessingGroup" xmlns:wpi="http://schemas.microsoft.com/office/word/2010/wordprocessingInk" xmlns:wne="http://schemas.microsoft.com/office/word/2006/wordml" xmlns:wps="http://schemas.microsoft.com/office/word/2010/wordprocessingShape" mc:Ignorable="w14 wp14">
   <w:body>
     <w:p>
       <w:pPr>
@@ -14,23 +14,7 @@
           <w:b/>
           <w:lang w:eastAsia="en-GB"/>
         </w:rPr>
-        <w:t xml:space="preserve">How does your story engine work? (how does it interact with the mechanics of your </w:t>
-      </w:r>
-      <w:proofErr w:type="spellStart"/>
-      <w:r>
-        <w:rPr>
-          <w:b/>
-          <w:lang w:eastAsia="en-GB"/>
-        </w:rPr>
-        <w:t>gameworld</w:t>
-      </w:r>
-      <w:proofErr w:type="spellEnd"/>
-      <w:r>
-        <w:rPr>
-          <w:b/>
-          <w:lang w:eastAsia="en-GB"/>
-        </w:rPr>
-        <w:t xml:space="preserve"> and the player?)</w:t>
+        <w:t>How does your story engine work? (how does it interact with the mechanics of your gameworld and the player?)</w:t>
       </w:r>
     </w:p>
     <w:p>
@@ -76,7 +60,6 @@
         </w:rPr>
         <w:t xml:space="preserve">Conversations are managed by </w:t>
       </w:r>
-      <w:proofErr w:type="spellStart"/>
       <w:r>
         <w:rPr>
           <w:i/>
@@ -84,14 +67,12 @@
         </w:rPr>
         <w:t>Talkable</w:t>
       </w:r>
-      <w:proofErr w:type="spellEnd"/>
       <w:r>
         <w:rPr>
           <w:lang w:eastAsia="en-GB"/>
         </w:rPr>
         <w:t xml:space="preserve"> objects, which wait for the player’s response selection – continuing or cancelling the current conversation – and then pass this onto the </w:t>
       </w:r>
-      <w:proofErr w:type="spellStart"/>
       <w:r>
         <w:rPr>
           <w:i/>
@@ -99,7 +80,6 @@
         </w:rPr>
         <w:t>StoryState</w:t>
       </w:r>
-      <w:proofErr w:type="spellEnd"/>
       <w:r>
         <w:rPr>
           <w:lang w:eastAsia="en-GB"/>
@@ -112,7 +92,6 @@
         </w:rPr>
         <w:t xml:space="preserve">The story of the game is managed by </w:t>
       </w:r>
-      <w:proofErr w:type="spellStart"/>
       <w:r>
         <w:rPr>
           <w:i/>
@@ -120,14 +99,12 @@
         </w:rPr>
         <w:t>StoryState</w:t>
       </w:r>
-      <w:proofErr w:type="spellEnd"/>
       <w:r>
         <w:rPr>
           <w:lang w:eastAsia="en-GB"/>
         </w:rPr>
         <w:t xml:space="preserve">, which holds all the conversations. It tells the </w:t>
       </w:r>
-      <w:proofErr w:type="spellStart"/>
       <w:r>
         <w:rPr>
           <w:i/>
@@ -135,14 +112,24 @@
         </w:rPr>
         <w:t>Talkables</w:t>
       </w:r>
-      <w:proofErr w:type="spellEnd"/>
-      <w:r>
-        <w:rPr>
-          <w:lang w:eastAsia="en-GB"/>
-        </w:rPr>
-        <w:t xml:space="preserve"> the entry point of conversation, and updates the story state dependant on the special indices; for example, if a player chooses a reply in conversation with an index of -2, the story state will set the NPC’s conversation level  to 2, tell the NPC’s </w:t>
-      </w:r>
-      <w:proofErr w:type="spellStart"/>
+      <w:r>
+        <w:rPr>
+          <w:lang w:eastAsia="en-GB"/>
+        </w:rPr>
+        <w:t xml:space="preserve"> the entry point of conversation, and updates the story state dependant on the special indices; for example, if a player chooses a reply in conversation with an index of -2, the story state will set the NPC’s conversation level  to 2, tell </w:t>
+      </w:r>
+      <w:r>
+        <w:rPr>
+          <w:lang w:eastAsia="en-GB"/>
+        </w:rPr>
+        <w:t>that NPC</w:t>
+      </w:r>
+      <w:r>
+        <w:rPr>
+          <w:lang w:eastAsia="en-GB"/>
+        </w:rPr>
+        <w:t xml:space="preserve"> </w:t>
+      </w:r>
       <w:r>
         <w:rPr>
           <w:i/>
@@ -157,19 +144,35 @@
         </w:rPr>
         <w:t>alkable</w:t>
       </w:r>
-      <w:proofErr w:type="spellEnd"/>
-      <w:r>
-        <w:rPr>
-          <w:lang w:eastAsia="en-GB"/>
-        </w:rPr>
-        <w:t xml:space="preserve"> a new index which will be the conversation start point, and then check to see if this has any effect on other conversations such as the character opening with a different line, and update these NPC’s </w:t>
-      </w:r>
-      <w:proofErr w:type="spellStart"/>
-      <w:r>
-        <w:rPr>
-          <w:lang w:eastAsia="en-GB"/>
-        </w:rPr>
-        <w:t>T</w:t>
+      <w:r>
+        <w:rPr>
+          <w:lang w:eastAsia="en-GB"/>
+        </w:rPr>
+        <w:t xml:space="preserve"> a new index which will be the conversation start point, and then check to see if this has any effect on conversations </w:t>
+      </w:r>
+      <w:r>
+        <w:rPr>
+          <w:lang w:eastAsia="en-GB"/>
+        </w:rPr>
+        <w:t>with other characters, such</w:t>
+      </w:r>
+      <w:r>
+        <w:rPr>
+          <w:lang w:eastAsia="en-GB"/>
+        </w:rPr>
+        <w:t xml:space="preserve"> as the character opening with a different line, and update </w:t>
+      </w:r>
+      <w:r>
+        <w:rPr>
+          <w:lang w:eastAsia="en-GB"/>
+        </w:rPr>
+        <w:t>those NPC</w:t>
+      </w:r>
+      <w:r>
+        <w:rPr>
+          <w:lang w:eastAsia="en-GB"/>
+        </w:rPr>
+        <w:t xml:space="preserve"> T</w:t>
       </w:r>
       <w:r>
         <w:rPr>
@@ -178,12 +181,17 @@
         </w:rPr>
         <w:t>alkables</w:t>
       </w:r>
-      <w:proofErr w:type="spellEnd"/>
       <w:r>
         <w:rPr>
           <w:lang w:eastAsia="en-GB"/>
         </w:rPr>
         <w:t xml:space="preserve"> as well.</w:t>
+      </w:r>
+      <w:r>
+        <w:rPr>
+          <w:lang w:eastAsia="en-GB"/>
+        </w:rPr>
+        <w:t xml:space="preserve"> If the player makes bad choices, the other animals may not come with them, and then in the final stage where they occupy a house the player may not be able to scare away all the enemies.</w:t>
       </w:r>
     </w:p>
     <w:p>
@@ -245,66 +253,45 @@
         <w:rPr>
           <w:lang w:eastAsia="en-GB"/>
         </w:rPr>
-        <w:t xml:space="preserve"> isn’t filled with drama per say. The end of our game however does reach the climax of the dramatic pacing (if you a</w:t>
+        <w:t xml:space="preserve"> isn’t filled with drama per say. The end of our game however does reach the climax of the dramatic pacing (if you at least take one companion in the middle part) as you try sneak your way around, dodging their vision ranges and scaring away the robbers.</w:t>
+      </w:r>
+    </w:p>
+    <w:p>
+      <w:pPr>
+        <w:rPr>
+          <w:b/>
+          <w:lang w:eastAsia="en-GB"/>
+        </w:rPr>
+      </w:pPr>
+      <w:r>
+        <w:rPr>
+          <w:b/>
+          <w:lang w:eastAsia="en-GB"/>
+        </w:rPr>
+        <w:t>Why did you use the narrative tools and techniques that appear in your game? (e.g. cutscenes, dialogue, in-medias-res, lepsis, etc.)</w:t>
+      </w:r>
+    </w:p>
+    <w:p>
+      <w:r>
+        <w:lastRenderedPageBreak/>
+        <w:t xml:space="preserve">The story we chose </w:t>
+      </w:r>
+      <w:r>
+        <w:t>lent</w:t>
+      </w:r>
+      <w:r>
+        <w:t xml:space="preserve"> itself well to the use of </w:t>
+      </w:r>
+      <w:r>
+        <w:t>dialog, as there is a large amount of interaction between the main character and the side characters he meets along the way. We also wanted to give the player agency over the outcome of the game by letting them make choices about who they brought along</w:t>
+      </w:r>
+      <w:r>
+        <w:t>. Cutscenes are used to introduce the final level, depending on the outcome of the game, to set the final plotline and inform the player as to how the character count has influenced the game’s outcome.</w:t>
       </w:r>
       <w:bookmarkStart w:id="0" w:name="_GoBack"/>
       <w:bookmarkEnd w:id="0"/>
       <w:r>
-        <w:rPr>
-          <w:lang w:eastAsia="en-GB"/>
-        </w:rPr>
-        <w:t>t least take one companion in the middle part) as you try sneak your way around, dodging their vision ranges and scaring away the robbers.</w:t>
-      </w:r>
-    </w:p>
-    <w:p>
-      <w:pPr>
-        <w:rPr>
-          <w:b/>
-          <w:lang w:eastAsia="en-GB"/>
-        </w:rPr>
-      </w:pPr>
-      <w:r>
-        <w:rPr>
-          <w:b/>
-          <w:lang w:eastAsia="en-GB"/>
-        </w:rPr>
-        <w:t xml:space="preserve">Why did you use the narrative tools and techniques that appear in your game? (e.g. cutscenes, dialogue, in-medias-res, </w:t>
-      </w:r>
-      <w:proofErr w:type="spellStart"/>
-      <w:r>
-        <w:rPr>
-          <w:b/>
-          <w:lang w:eastAsia="en-GB"/>
-        </w:rPr>
-        <w:t>lepsis</w:t>
-      </w:r>
-      <w:proofErr w:type="spellEnd"/>
-      <w:r>
-        <w:rPr>
-          <w:b/>
-          <w:lang w:eastAsia="en-GB"/>
-        </w:rPr>
-        <w:t>, etc.)</w:t>
-      </w:r>
-    </w:p>
-    <w:p>
-      <w:r>
-        <w:t xml:space="preserve">The story we chose </w:t>
-      </w:r>
-      <w:proofErr w:type="spellStart"/>
-      <w:r>
-        <w:t>lended</w:t>
-      </w:r>
-      <w:proofErr w:type="spellEnd"/>
-      <w:r>
-        <w:t xml:space="preserve"> itself well to the use of </w:t>
-      </w:r>
-      <w:r>
-        <w:t xml:space="preserve">dialog, as there is a large amount of interaction between the main character and the side characters he meets along the way. We also wanted to </w:t>
-      </w:r>
-      <w:r>
-        <w:lastRenderedPageBreak/>
-        <w:t xml:space="preserve">give the player agency over the outcome of the game by letting them make choices about who they brought along, </w:t>
+        <w:t xml:space="preserve"> This is also used as a brief tutorial on how the final stage should be completed.</w:t>
       </w:r>
     </w:p>
     <w:sectPr>
@@ -318,8 +305,8 @@
 </file>
 
 <file path=word/numbering.xml><?xml version="1.0" encoding="utf-8"?>
-<w:numbering xmlns:wpc="http://schemas.microsoft.com/office/word/2010/wordprocessingCanvas" xmlns:cx="http://schemas.microsoft.com/office/drawing/2014/chartex" xmlns:cx1="http://schemas.microsoft.com/office/drawing/2015/9/8/chartex" xmlns:cx2="http://schemas.microsoft.com/office/drawing/2015/10/21/chartex" xmlns:cx3="http://schemas.microsoft.com/office/drawing/2016/5/9/chartex" xmlns:cx4="http://schemas.microsoft.com/office/drawing/2016/5/10/chartex" xmlns:cx5="http://schemas.microsoft.com/office/drawing/2016/5/11/chartex" xmlns:cx6="http://schemas.microsoft.com/office/drawing/2016/5/12/chartex" xmlns:cx7="http://schemas.microsoft.com/office/drawing/2016/5/13/chartex" xmlns:cx8="http://schemas.microsoft.com/office/drawing/2016/5/14/chartex" xmlns:mc="http://schemas.openxmlformats.org/markup-compatibility/2006" xmlns:aink="http://schemas.microsoft.com/office/drawing/2016/ink" xmlns:am3d="http://schemas.microsoft.com/office/drawing/2017/model3d" xmlns:o="urn:schemas-microsoft-com:office:office" xmlns:r="http://schemas.openxmlformats.org/officeDocument/2006/relationships" xmlns:m="http://schemas.openxmlformats.org/officeDocument/2006/math" xmlns:v="urn:schemas-microsoft-com:vml" xmlns:wp14="http://schemas.microsoft.com/office/word/2010/wordprocessingDrawing" xmlns:wp="http://schemas.openxmlformats.org/drawingml/2006/wordprocessingDrawing" xmlns:w10="urn:schemas-microsoft-com:office:word" xmlns:w="http://schemas.openxmlformats.org/wordprocessingml/2006/main" xmlns:w14="http://schemas.microsoft.com/office/word/2010/wordml" xmlns:w15="http://schemas.microsoft.com/office/word/2012/wordml" xmlns:w16cid="http://schemas.microsoft.com/office/word/2016/wordml/cid" xmlns:w16se="http://schemas.microsoft.com/office/word/2015/wordml/symex" xmlns:wpg="http://schemas.microsoft.com/office/word/2010/wordprocessingGroup" xmlns:wpi="http://schemas.microsoft.com/office/word/2010/wordprocessingInk" xmlns:wne="http://schemas.microsoft.com/office/word/2006/wordml" xmlns:wps="http://schemas.microsoft.com/office/word/2010/wordprocessingShape" mc:Ignorable="w14 w15 w16se w16cid wp14">
-  <w:abstractNum w:abstractNumId="0" w15:restartNumberingAfterBreak="0">
+<w:numbering xmlns:wpc="http://schemas.microsoft.com/office/word/2010/wordprocessingCanvas" xmlns:mc="http://schemas.openxmlformats.org/markup-compatibility/2006" xmlns:o="urn:schemas-microsoft-com:office:office" xmlns:r="http://schemas.openxmlformats.org/officeDocument/2006/relationships" xmlns:m="http://schemas.openxmlformats.org/officeDocument/2006/math" xmlns:v="urn:schemas-microsoft-com:vml" xmlns:wp14="http://schemas.microsoft.com/office/word/2010/wordprocessingDrawing" xmlns:wp="http://schemas.openxmlformats.org/drawingml/2006/wordprocessingDrawing" xmlns:w10="urn:schemas-microsoft-com:office:word" xmlns:w="http://schemas.openxmlformats.org/wordprocessingml/2006/main" xmlns:w14="http://schemas.microsoft.com/office/word/2010/wordml" xmlns:wpg="http://schemas.microsoft.com/office/word/2010/wordprocessingGroup" xmlns:wpi="http://schemas.microsoft.com/office/word/2010/wordprocessingInk" xmlns:wne="http://schemas.microsoft.com/office/word/2006/wordml" xmlns:wps="http://schemas.microsoft.com/office/word/2010/wordprocessingShape" mc:Ignorable="w14 wp14">
+  <w:abstractNum w:abstractNumId="0">
     <w:nsid w:val="423B0CD6"/>
     <w:multiLevelType w:val="multilevel"/>
     <w:tmpl w:val="3D068D94"/>
@@ -475,7 +462,7 @@
 </file>
 
 <file path=word/styles.xml><?xml version="1.0" encoding="utf-8"?>
-<w:styles xmlns:mc="http://schemas.openxmlformats.org/markup-compatibility/2006" xmlns:r="http://schemas.openxmlformats.org/officeDocument/2006/relationships" xmlns:w="http://schemas.openxmlformats.org/wordprocessingml/2006/main" xmlns:w14="http://schemas.microsoft.com/office/word/2010/wordml" xmlns:w15="http://schemas.microsoft.com/office/word/2012/wordml" xmlns:w16cid="http://schemas.microsoft.com/office/word/2016/wordml/cid" xmlns:w16se="http://schemas.microsoft.com/office/word/2015/wordml/symex" mc:Ignorable="w14 w15 w16se w16cid">
+<w:styles xmlns:mc="http://schemas.openxmlformats.org/markup-compatibility/2006" xmlns:r="http://schemas.openxmlformats.org/officeDocument/2006/relationships" xmlns:w="http://schemas.openxmlformats.org/wordprocessingml/2006/main" xmlns:w14="http://schemas.microsoft.com/office/word/2010/wordml" mc:Ignorable="w14">
   <w:docDefaults>
     <w:rPrDefault>
       <w:rPr>
@@ -491,382 +478,343 @@
       </w:pPr>
     </w:pPrDefault>
   </w:docDefaults>
-  <w:latentStyles w:defLockedState="0" w:defUIPriority="99" w:defSemiHidden="0" w:defUnhideWhenUsed="0" w:defQFormat="0" w:count="375">
-    <w:lsdException w:name="Normal" w:uiPriority="0" w:qFormat="1"/>
-    <w:lsdException w:name="heading 1" w:uiPriority="9" w:qFormat="1"/>
-    <w:lsdException w:name="heading 2" w:semiHidden="1" w:uiPriority="9" w:unhideWhenUsed="1" w:qFormat="1"/>
-    <w:lsdException w:name="heading 3" w:semiHidden="1" w:uiPriority="9" w:unhideWhenUsed="1" w:qFormat="1"/>
-    <w:lsdException w:name="heading 4" w:semiHidden="1" w:uiPriority="9" w:unhideWhenUsed="1" w:qFormat="1"/>
-    <w:lsdException w:name="heading 5" w:semiHidden="1" w:uiPriority="9" w:unhideWhenUsed="1" w:qFormat="1"/>
-    <w:lsdException w:name="heading 6" w:semiHidden="1" w:uiPriority="9" w:unhideWhenUsed="1" w:qFormat="1"/>
-    <w:lsdException w:name="heading 7" w:semiHidden="1" w:uiPriority="9" w:unhideWhenUsed="1" w:qFormat="1"/>
-    <w:lsdException w:name="heading 8" w:semiHidden="1" w:uiPriority="9" w:unhideWhenUsed="1" w:qFormat="1"/>
-    <w:lsdException w:name="heading 9" w:semiHidden="1" w:uiPriority="9" w:unhideWhenUsed="1" w:qFormat="1"/>
-    <w:lsdException w:name="index 1" w:semiHidden="1" w:unhideWhenUsed="1"/>
-    <w:lsdException w:name="index 2" w:semiHidden="1" w:unhideWhenUsed="1"/>
-    <w:lsdException w:name="index 3" w:semiHidden="1" w:unhideWhenUsed="1"/>
-    <w:lsdException w:name="index 4" w:semiHidden="1" w:unhideWhenUsed="1"/>
-    <w:lsdException w:name="index 5" w:semiHidden="1" w:unhideWhenUsed="1"/>
-    <w:lsdException w:name="index 6" w:semiHidden="1" w:unhideWhenUsed="1"/>
-    <w:lsdException w:name="index 7" w:semiHidden="1" w:unhideWhenUsed="1"/>
-    <w:lsdException w:name="index 8" w:semiHidden="1" w:unhideWhenUsed="1"/>
-    <w:lsdException w:name="index 9" w:semiHidden="1" w:unhideWhenUsed="1"/>
-    <w:lsdException w:name="toc 1" w:semiHidden="1" w:uiPriority="39" w:unhideWhenUsed="1"/>
-    <w:lsdException w:name="toc 2" w:semiHidden="1" w:uiPriority="39" w:unhideWhenUsed="1"/>
-    <w:lsdException w:name="toc 3" w:semiHidden="1" w:uiPriority="39" w:unhideWhenUsed="1"/>
-    <w:lsdException w:name="toc 4" w:semiHidden="1" w:uiPriority="39" w:unhideWhenUsed="1"/>
-    <w:lsdException w:name="toc 5" w:semiHidden="1" w:uiPriority="39" w:unhideWhenUsed="1"/>
-    <w:lsdException w:name="toc 6" w:semiHidden="1" w:uiPriority="39" w:unhideWhenUsed="1"/>
-    <w:lsdException w:name="toc 7" w:semiHidden="1" w:uiPriority="39" w:unhideWhenUsed="1"/>
-    <w:lsdException w:name="toc 8" w:semiHidden="1" w:uiPriority="39" w:unhideWhenUsed="1"/>
-    <w:lsdException w:name="toc 9" w:semiHidden="1" w:uiPriority="39" w:unhideWhenUsed="1"/>
-    <w:lsdException w:name="Normal Indent" w:semiHidden="1" w:unhideWhenUsed="1"/>
-    <w:lsdException w:name="footnote text" w:semiHidden="1" w:unhideWhenUsed="1"/>
-    <w:lsdException w:name="annotation text" w:semiHidden="1" w:unhideWhenUsed="1"/>
-    <w:lsdException w:name="header" w:semiHidden="1" w:unhideWhenUsed="1"/>
-    <w:lsdException w:name="footer" w:semiHidden="1" w:unhideWhenUsed="1"/>
-    <w:lsdException w:name="index heading" w:semiHidden="1" w:unhideWhenUsed="1"/>
-    <w:lsdException w:name="caption" w:semiHidden="1" w:uiPriority="35" w:unhideWhenUsed="1" w:qFormat="1"/>
-    <w:lsdException w:name="table of figures" w:semiHidden="1" w:unhideWhenUsed="1"/>
-    <w:lsdException w:name="envelope address" w:semiHidden="1" w:unhideWhenUsed="1"/>
-    <w:lsdException w:name="envelope return" w:semiHidden="1" w:unhideWhenUsed="1"/>
-    <w:lsdException w:name="footnote reference" w:semiHidden="1" w:unhideWhenUsed="1"/>
-    <w:lsdException w:name="annotation reference" w:semiHidden="1" w:unhideWhenUsed="1"/>
-    <w:lsdException w:name="line number" w:semiHidden="1" w:unhideWhenUsed="1"/>
-    <w:lsdException w:name="page number" w:semiHidden="1" w:unhideWhenUsed="1"/>
-    <w:lsdException w:name="endnote reference" w:semiHidden="1" w:unhideWhenUsed="1"/>
-    <w:lsdException w:name="endnote text" w:semiHidden="1" w:unhideWhenUsed="1"/>
-    <w:lsdException w:name="table of authorities" w:semiHidden="1" w:unhideWhenUsed="1"/>
-    <w:lsdException w:name="macro" w:semiHidden="1" w:unhideWhenUsed="1"/>
-    <w:lsdException w:name="toa heading" w:semiHidden="1" w:unhideWhenUsed="1"/>
-    <w:lsdException w:name="List" w:semiHidden="1" w:unhideWhenUsed="1"/>
-    <w:lsdException w:name="List Bullet" w:semiHidden="1" w:unhideWhenUsed="1"/>
-    <w:lsdException w:name="List Number" w:semiHidden="1" w:unhideWhenUsed="1"/>
-    <w:lsdException w:name="List 2" w:semiHidden="1" w:unhideWhenUsed="1"/>
-    <w:lsdException w:name="List 3" w:semiHidden="1" w:unhideWhenUsed="1"/>
-    <w:lsdException w:name="List 4" w:semiHidden="1" w:unhideWhenUsed="1"/>
-    <w:lsdException w:name="List 5" w:semiHidden="1" w:unhideWhenUsed="1"/>
-    <w:lsdException w:name="List Bullet 2" w:semiHidden="1" w:unhideWhenUsed="1"/>
-    <w:lsdException w:name="List Bullet 3" w:semiHidden="1" w:unhideWhenUsed="1"/>
-    <w:lsdException w:name="List Bullet 4" w:semiHidden="1" w:unhideWhenUsed="1"/>
-    <w:lsdException w:name="List Bullet 5" w:semiHidden="1" w:unhideWhenUsed="1"/>
-    <w:lsdException w:name="List Number 2" w:semiHidden="1" w:unhideWhenUsed="1"/>
-    <w:lsdException w:name="List Number 3" w:semiHidden="1" w:unhideWhenUsed="1"/>
-    <w:lsdException w:name="List Number 4" w:semiHidden="1" w:unhideWhenUsed="1"/>
-    <w:lsdException w:name="List Number 5" w:semiHidden="1" w:unhideWhenUsed="1"/>
-    <w:lsdException w:name="Title" w:uiPriority="10" w:qFormat="1"/>
-    <w:lsdException w:name="Closing" w:semiHidden="1" w:unhideWhenUsed="1"/>
-    <w:lsdException w:name="Signature" w:semiHidden="1" w:unhideWhenUsed="1"/>
-    <w:lsdException w:name="Default Paragraph Font" w:semiHidden="1" w:uiPriority="1" w:unhideWhenUsed="1"/>
-    <w:lsdException w:name="Body Text" w:semiHidden="1" w:unhideWhenUsed="1"/>
-    <w:lsdException w:name="Body Text Indent" w:semiHidden="1" w:unhideWhenUsed="1"/>
-    <w:lsdException w:name="List Continue" w:semiHidden="1" w:unhideWhenUsed="1"/>
-    <w:lsdException w:name="List Continue 2" w:semiHidden="1" w:unhideWhenUsed="1"/>
-    <w:lsdException w:name="List Continue 3" w:semiHidden="1" w:unhideWhenUsed="1"/>
-    <w:lsdException w:name="List Continue 4" w:semiHidden="1" w:unhideWhenUsed="1"/>
-    <w:lsdException w:name="List Continue 5" w:semiHidden="1" w:unhideWhenUsed="1"/>
-    <w:lsdException w:name="Message Header" w:semiHidden="1" w:unhideWhenUsed="1"/>
-    <w:lsdException w:name="Subtitle" w:uiPriority="11" w:qFormat="1"/>
-    <w:lsdException w:name="Salutation" w:semiHidden="1" w:unhideWhenUsed="1"/>
-    <w:lsdException w:name="Date" w:semiHidden="1" w:unhideWhenUsed="1"/>
-    <w:lsdException w:name="Body Text First Indent" w:semiHidden="1" w:unhideWhenUsed="1"/>
-    <w:lsdException w:name="Body Text First Indent 2" w:semiHidden="1" w:unhideWhenUsed="1"/>
-    <w:lsdException w:name="Note Heading" w:semiHidden="1" w:unhideWhenUsed="1"/>
-    <w:lsdException w:name="Body Text 2" w:semiHidden="1" w:unhideWhenUsed="1"/>
-    <w:lsdException w:name="Body Text 3" w:semiHidden="1" w:unhideWhenUsed="1"/>
-    <w:lsdException w:name="Body Text Indent 2" w:semiHidden="1" w:unhideWhenUsed="1"/>
-    <w:lsdException w:name="Body Text Indent 3" w:semiHidden="1" w:unhideWhenUsed="1"/>
-    <w:lsdException w:name="Block Text" w:semiHidden="1" w:unhideWhenUsed="1"/>
-    <w:lsdException w:name="Hyperlink" w:semiHidden="1" w:unhideWhenUsed="1"/>
-    <w:lsdException w:name="FollowedHyperlink" w:semiHidden="1" w:unhideWhenUsed="1"/>
-    <w:lsdException w:name="Strong" w:uiPriority="22" w:qFormat="1"/>
-    <w:lsdException w:name="Emphasis" w:uiPriority="20" w:qFormat="1"/>
-    <w:lsdException w:name="Document Map" w:semiHidden="1" w:unhideWhenUsed="1"/>
-    <w:lsdException w:name="Plain Text" w:semiHidden="1" w:unhideWhenUsed="1"/>
-    <w:lsdException w:name="E-mail Signature" w:semiHidden="1" w:unhideWhenUsed="1"/>
-    <w:lsdException w:name="HTML Top of Form" w:semiHidden="1" w:unhideWhenUsed="1"/>
-    <w:lsdException w:name="HTML Bottom of Form" w:semiHidden="1" w:unhideWhenUsed="1"/>
-    <w:lsdException w:name="Normal (Web)" w:semiHidden="1" w:unhideWhenUsed="1"/>
-    <w:lsdException w:name="HTML Acronym" w:semiHidden="1" w:unhideWhenUsed="1"/>
-    <w:lsdException w:name="HTML Address" w:semiHidden="1" w:unhideWhenUsed="1"/>
-    <w:lsdException w:name="HTML Cite" w:semiHidden="1" w:unhideWhenUsed="1"/>
-    <w:lsdException w:name="HTML Code" w:semiHidden="1" w:unhideWhenUsed="1"/>
-    <w:lsdException w:name="HTML Definition" w:semiHidden="1" w:unhideWhenUsed="1"/>
-    <w:lsdException w:name="HTML Keyboard" w:semiHidden="1" w:unhideWhenUsed="1"/>
-    <w:lsdException w:name="HTML Preformatted" w:semiHidden="1" w:unhideWhenUsed="1"/>
-    <w:lsdException w:name="HTML Sample" w:semiHidden="1" w:unhideWhenUsed="1"/>
-    <w:lsdException w:name="HTML Typewriter" w:semiHidden="1" w:unhideWhenUsed="1"/>
-    <w:lsdException w:name="HTML Variable" w:semiHidden="1" w:unhideWhenUsed="1"/>
-    <w:lsdException w:name="Normal Table" w:semiHidden="1" w:unhideWhenUsed="1"/>
-    <w:lsdException w:name="annotation subject" w:semiHidden="1" w:unhideWhenUsed="1"/>
-    <w:lsdException w:name="No List" w:semiHidden="1" w:unhideWhenUsed="1"/>
-    <w:lsdException w:name="Outline List 1" w:semiHidden="1" w:unhideWhenUsed="1"/>
-    <w:lsdException w:name="Outline List 2" w:semiHidden="1" w:unhideWhenUsed="1"/>
-    <w:lsdException w:name="Outline List 3" w:semiHidden="1" w:unhideWhenUsed="1"/>
-    <w:lsdException w:name="Table Simple 1" w:semiHidden="1" w:unhideWhenUsed="1"/>
-    <w:lsdException w:name="Table Simple 2" w:semiHidden="1" w:unhideWhenUsed="1"/>
-    <w:lsdException w:name="Table Simple 3" w:semiHidden="1" w:unhideWhenUsed="1"/>
-    <w:lsdException w:name="Table Classic 1" w:semiHidden="1" w:unhideWhenUsed="1"/>
-    <w:lsdException w:name="Table Classic 2" w:semiHidden="1" w:unhideWhenUsed="1"/>
-    <w:lsdException w:name="Table Classic 3" w:semiHidden="1" w:unhideWhenUsed="1"/>
-    <w:lsdException w:name="Table Classic 4" w:semiHidden="1" w:unhideWhenUsed="1"/>
-    <w:lsdException w:name="Table Colorful 1" w:semiHidden="1" w:unhideWhenUsed="1"/>
-    <w:lsdException w:name="Table Colorful 2" w:semiHidden="1" w:unhideWhenUsed="1"/>
-    <w:lsdException w:name="Table Colorful 3" w:semiHidden="1" w:unhideWhenUsed="1"/>
-    <w:lsdException w:name="Table Columns 1" w:semiHidden="1" w:unhideWhenUsed="1"/>
-    <w:lsdException w:name="Table Columns 2" w:semiHidden="1" w:unhideWhenUsed="1"/>
-    <w:lsdException w:name="Table Columns 3" w:semiHidden="1" w:unhideWhenUsed="1"/>
-    <w:lsdException w:name="Table Columns 4" w:semiHidden="1" w:unhideWhenUsed="1"/>
-    <w:lsdException w:name="Table Columns 5" w:semiHidden="1" w:unhideWhenUsed="1"/>
-    <w:lsdException w:name="Table Grid 1" w:semiHidden="1" w:unhideWhenUsed="1"/>
-    <w:lsdException w:name="Table Grid 2" w:semiHidden="1" w:unhideWhenUsed="1"/>
-    <w:lsdException w:name="Table Grid 3" w:semiHidden="1" w:unhideWhenUsed="1"/>
-    <w:lsdException w:name="Table Grid 4" w:semiHidden="1" w:unhideWhenUsed="1"/>
-    <w:lsdException w:name="Table Grid 5" w:semiHidden="1" w:unhideWhenUsed="1"/>
-    <w:lsdException w:name="Table Grid 6" w:semiHidden="1" w:unhideWhenUsed="1"/>
-    <w:lsdException w:name="Table Grid 7" w:semiHidden="1" w:unhideWhenUsed="1"/>
-    <w:lsdException w:name="Table Grid 8" w:semiHidden="1" w:unhideWhenUsed="1"/>
-    <w:lsdException w:name="Table List 1" w:semiHidden="1" w:unhideWhenUsed="1"/>
-    <w:lsdException w:name="Table List 2" w:semiHidden="1" w:unhideWhenUsed="1"/>
-    <w:lsdException w:name="Table List 3" w:semiHidden="1" w:unhideWhenUsed="1"/>
-    <w:lsdException w:name="Table List 4" w:semiHidden="1" w:unhideWhenUsed="1"/>
-    <w:lsdException w:name="Table List 5" w:semiHidden="1" w:unhideWhenUsed="1"/>
-    <w:lsdException w:name="Table List 6" w:semiHidden="1" w:unhideWhenUsed="1"/>
-    <w:lsdException w:name="Table List 7" w:semiHidden="1" w:unhideWhenUsed="1"/>
-    <w:lsdException w:name="Table List 8" w:semiHidden="1" w:unhideWhenUsed="1"/>
-    <w:lsdException w:name="Table 3D effects 1" w:semiHidden="1" w:unhideWhenUsed="1"/>
-    <w:lsdException w:name="Table 3D effects 2" w:semiHidden="1" w:unhideWhenUsed="1"/>
-    <w:lsdException w:name="Table 3D effects 3" w:semiHidden="1" w:unhideWhenUsed="1"/>
-    <w:lsdException w:name="Table Contemporary" w:semiHidden="1" w:unhideWhenUsed="1"/>
-    <w:lsdException w:name="Table Elegant" w:semiHidden="1" w:unhideWhenUsed="1"/>
-    <w:lsdException w:name="Table Professional" w:semiHidden="1" w:unhideWhenUsed="1"/>
-    <w:lsdException w:name="Table Subtle 1" w:semiHidden="1" w:unhideWhenUsed="1"/>
-    <w:lsdException w:name="Table Subtle 2" w:semiHidden="1" w:unhideWhenUsed="1"/>
-    <w:lsdException w:name="Table Web 1" w:semiHidden="1" w:unhideWhenUsed="1"/>
-    <w:lsdException w:name="Table Web 2" w:semiHidden="1" w:unhideWhenUsed="1"/>
-    <w:lsdException w:name="Table Web 3" w:semiHidden="1" w:unhideWhenUsed="1"/>
-    <w:lsdException w:name="Balloon Text" w:semiHidden="1" w:unhideWhenUsed="1"/>
-    <w:lsdException w:name="Table Grid" w:semiHidden="1" w:uiPriority="59" w:unhideWhenUsed="1"/>
-    <w:lsdException w:name="Table Theme" w:semiHidden="1" w:unhideWhenUsed="1"/>
-    <w:lsdException w:name="Placeholder Text" w:semiHidden="1"/>
-    <w:lsdException w:name="No Spacing" w:uiPriority="1" w:qFormat="1"/>
-    <w:lsdException w:name="Light Shading" w:uiPriority="60"/>
-    <w:lsdException w:name="Light List" w:uiPriority="61"/>
-    <w:lsdException w:name="Light Grid" w:uiPriority="62"/>
-    <w:lsdException w:name="Medium Shading 1" w:uiPriority="63"/>
-    <w:lsdException w:name="Medium Shading 2" w:uiPriority="64"/>
-    <w:lsdException w:name="Medium List 1" w:uiPriority="65"/>
-    <w:lsdException w:name="Medium List 2" w:uiPriority="66"/>
-    <w:lsdException w:name="Medium Grid 1" w:uiPriority="67"/>
-    <w:lsdException w:name="Medium Grid 2" w:uiPriority="68"/>
-    <w:lsdException w:name="Medium Grid 3" w:uiPriority="69"/>
-    <w:lsdException w:name="Dark List" w:uiPriority="70"/>
-    <w:lsdException w:name="Colorful Shading" w:uiPriority="71"/>
-    <w:lsdException w:name="Colorful List" w:uiPriority="72"/>
-    <w:lsdException w:name="Colorful Grid" w:uiPriority="73"/>
-    <w:lsdException w:name="Light Shading Accent 1" w:uiPriority="60"/>
-    <w:lsdException w:name="Light List Accent 1" w:uiPriority="61"/>
-    <w:lsdException w:name="Light Grid Accent 1" w:uiPriority="62"/>
-    <w:lsdException w:name="Medium Shading 1 Accent 1" w:uiPriority="63"/>
-    <w:lsdException w:name="Medium Shading 2 Accent 1" w:uiPriority="64"/>
-    <w:lsdException w:name="Medium List 1 Accent 1" w:uiPriority="65"/>
-    <w:lsdException w:name="Revision" w:semiHidden="1"/>
-    <w:lsdException w:name="List Paragraph" w:uiPriority="34" w:qFormat="1"/>
-    <w:lsdException w:name="Quote" w:uiPriority="29" w:qFormat="1"/>
-    <w:lsdException w:name="Intense Quote" w:uiPriority="30" w:qFormat="1"/>
-    <w:lsdException w:name="Medium List 2 Accent 1" w:uiPriority="66"/>
-    <w:lsdException w:name="Medium Grid 1 Accent 1" w:uiPriority="67"/>
-    <w:lsdException w:name="Medium Grid 2 Accent 1" w:uiPriority="68"/>
-    <w:lsdException w:name="Medium Grid 3 Accent 1" w:uiPriority="69"/>
-    <w:lsdException w:name="Dark List Accent 1" w:uiPriority="70"/>
-    <w:lsdException w:name="Colorful Shading Accent 1" w:uiPriority="71"/>
-    <w:lsdException w:name="Colorful List Accent 1" w:uiPriority="72"/>
-    <w:lsdException w:name="Colorful Grid Accent 1" w:uiPriority="73"/>
-    <w:lsdException w:name="Light Shading Accent 2" w:uiPriority="60"/>
-    <w:lsdException w:name="Light List Accent 2" w:uiPriority="61"/>
-    <w:lsdException w:name="Light Grid Accent 2" w:uiPriority="62"/>
-    <w:lsdException w:name="Medium Shading 1 Accent 2" w:uiPriority="63"/>
-    <w:lsdException w:name="Medium Shading 2 Accent 2" w:uiPriority="64"/>
-    <w:lsdException w:name="Medium List 1 Accent 2" w:uiPriority="65"/>
-    <w:lsdException w:name="Medium List 2 Accent 2" w:uiPriority="66"/>
-    <w:lsdException w:name="Medium Grid 1 Accent 2" w:uiPriority="67"/>
-    <w:lsdException w:name="Medium Grid 2 Accent 2" w:uiPriority="68"/>
-    <w:lsdException w:name="Medium Grid 3 Accent 2" w:uiPriority="69"/>
-    <w:lsdException w:name="Dark List Accent 2" w:uiPriority="70"/>
-    <w:lsdException w:name="Colorful Shading Accent 2" w:uiPriority="71"/>
-    <w:lsdException w:name="Colorful List Accent 2" w:uiPriority="72"/>
-    <w:lsdException w:name="Colorful Grid Accent 2" w:uiPriority="73"/>
-    <w:lsdException w:name="Light Shading Accent 3" w:uiPriority="60"/>
-    <w:lsdException w:name="Light List Accent 3" w:uiPriority="61"/>
-    <w:lsdException w:name="Light Grid Accent 3" w:uiPriority="62"/>
-    <w:lsdException w:name="Medium Shading 1 Accent 3" w:uiPriority="63"/>
-    <w:lsdException w:name="Medium Shading 2 Accent 3" w:uiPriority="64"/>
-    <w:lsdException w:name="Medium List 1 Accent 3" w:uiPriority="65"/>
-    <w:lsdException w:name="Medium List 2 Accent 3" w:uiPriority="66"/>
-    <w:lsdException w:name="Medium Grid 1 Accent 3" w:uiPriority="67"/>
-    <w:lsdException w:name="Medium Grid 2 Accent 3" w:uiPriority="68"/>
-    <w:lsdException w:name="Medium Grid 3 Accent 3" w:uiPriority="69"/>
-    <w:lsdException w:name="Dark List Accent 3" w:uiPriority="70"/>
-    <w:lsdException w:name="Colorful Shading Accent 3" w:uiPriority="71"/>
-    <w:lsdException w:name="Colorful List Accent 3" w:uiPriority="72"/>
-    <w:lsdException w:name="Colorful Grid Accent 3" w:uiPriority="73"/>
-    <w:lsdException w:name="Light Shading Accent 4" w:uiPriority="60"/>
-    <w:lsdException w:name="Light List Accent 4" w:uiPriority="61"/>
-    <w:lsdException w:name="Light Grid Accent 4" w:uiPriority="62"/>
-    <w:lsdException w:name="Medium Shading 1 Accent 4" w:uiPriority="63"/>
-    <w:lsdException w:name="Medium Shading 2 Accent 4" w:uiPriority="64"/>
-    <w:lsdException w:name="Medium List 1 Accent 4" w:uiPriority="65"/>
-    <w:lsdException w:name="Medium List 2 Accent 4" w:uiPriority="66"/>
-    <w:lsdException w:name="Medium Grid 1 Accent 4" w:uiPriority="67"/>
-    <w:lsdException w:name="Medium Grid 2 Accent 4" w:uiPriority="68"/>
-    <w:lsdException w:name="Medium Grid 3 Accent 4" w:uiPriority="69"/>
-    <w:lsdException w:name="Dark List Accent 4" w:uiPriority="70"/>
-    <w:lsdException w:name="Colorful Shading Accent 4" w:uiPriority="71"/>
-    <w:lsdException w:name="Colorful List Accent 4" w:uiPriority="72"/>
-    <w:lsdException w:name="Colorful Grid Accent 4" w:uiPriority="73"/>
-    <w:lsdException w:name="Light Shading Accent 5" w:uiPriority="60"/>
-    <w:lsdException w:name="Light List Accent 5" w:uiPriority="61"/>
-    <w:lsdException w:name="Light Grid Accent 5" w:uiPriority="62"/>
-    <w:lsdException w:name="Medium Shading 1 Accent 5" w:uiPriority="63"/>
-    <w:lsdException w:name="Medium Shading 2 Accent 5" w:uiPriority="64"/>
-    <w:lsdException w:name="Medium List 1 Accent 5" w:uiPriority="65"/>
-    <w:lsdException w:name="Medium List 2 Accent 5" w:uiPriority="66"/>
-    <w:lsdException w:name="Medium Grid 1 Accent 5" w:uiPriority="67"/>
-    <w:lsdException w:name="Medium Grid 2 Accent 5" w:uiPriority="68"/>
-    <w:lsdException w:name="Medium Grid 3 Accent 5" w:uiPriority="69"/>
-    <w:lsdException w:name="Dark List Accent 5" w:uiPriority="70"/>
-    <w:lsdException w:name="Colorful Shading Accent 5" w:uiPriority="71"/>
-    <w:lsdException w:name="Colorful List Accent 5" w:uiPriority="72"/>
-    <w:lsdException w:name="Colorful Grid Accent 5" w:uiPriority="73"/>
-    <w:lsdException w:name="Light Shading Accent 6" w:uiPriority="60"/>
-    <w:lsdException w:name="Light List Accent 6" w:uiPriority="61"/>
-    <w:lsdException w:name="Light Grid Accent 6" w:uiPriority="62"/>
-    <w:lsdException w:name="Medium Shading 1 Accent 6" w:uiPriority="63"/>
-    <w:lsdException w:name="Medium Shading 2 Accent 6" w:uiPriority="64"/>
-    <w:lsdException w:name="Medium List 1 Accent 6" w:uiPriority="65"/>
-    <w:lsdException w:name="Medium List 2 Accent 6" w:uiPriority="66"/>
-    <w:lsdException w:name="Medium Grid 1 Accent 6" w:uiPriority="67"/>
-    <w:lsdException w:name="Medium Grid 2 Accent 6" w:uiPriority="68"/>
-    <w:lsdException w:name="Medium Grid 3 Accent 6" w:uiPriority="69"/>
-    <w:lsdException w:name="Dark List Accent 6" w:uiPriority="70"/>
-    <w:lsdException w:name="Colorful Shading Accent 6" w:uiPriority="71"/>
-    <w:lsdException w:name="Colorful List Accent 6" w:uiPriority="72"/>
-    <w:lsdException w:name="Colorful Grid Accent 6" w:uiPriority="73"/>
-    <w:lsdException w:name="Subtle Emphasis" w:uiPriority="19" w:qFormat="1"/>
-    <w:lsdException w:name="Intense Emphasis" w:uiPriority="21" w:qFormat="1"/>
-    <w:lsdException w:name="Subtle Reference" w:uiPriority="31" w:qFormat="1"/>
-    <w:lsdException w:name="Intense Reference" w:uiPriority="32" w:qFormat="1"/>
-    <w:lsdException w:name="Book Title" w:uiPriority="33" w:qFormat="1"/>
-    <w:lsdException w:name="Bibliography" w:semiHidden="1" w:uiPriority="37" w:unhideWhenUsed="1"/>
-    <w:lsdException w:name="TOC Heading" w:semiHidden="1" w:uiPriority="39" w:unhideWhenUsed="1" w:qFormat="1"/>
-    <w:lsdException w:name="Plain Table 1" w:uiPriority="41"/>
-    <w:lsdException w:name="Plain Table 2" w:uiPriority="42"/>
-    <w:lsdException w:name="Plain Table 3" w:uiPriority="43"/>
-    <w:lsdException w:name="Plain Table 4" w:uiPriority="44"/>
-    <w:lsdException w:name="Plain Table 5" w:uiPriority="45"/>
-    <w:lsdException w:name="Grid Table Light" w:uiPriority="40"/>
-    <w:lsdException w:name="Grid Table 1 Light" w:uiPriority="46"/>
-    <w:lsdException w:name="Grid Table 2" w:uiPriority="47"/>
-    <w:lsdException w:name="Grid Table 3" w:uiPriority="48"/>
-    <w:lsdException w:name="Grid Table 4" w:uiPriority="49"/>
-    <w:lsdException w:name="Grid Table 5 Dark" w:uiPriority="50"/>
-    <w:lsdException w:name="Grid Table 6 Colorful" w:uiPriority="51"/>
-    <w:lsdException w:name="Grid Table 7 Colorful" w:uiPriority="52"/>
-    <w:lsdException w:name="Grid Table 1 Light Accent 1" w:uiPriority="46"/>
-    <w:lsdException w:name="Grid Table 2 Accent 1" w:uiPriority="47"/>
-    <w:lsdException w:name="Grid Table 3 Accent 1" w:uiPriority="48"/>
-    <w:lsdException w:name="Grid Table 4 Accent 1" w:uiPriority="49"/>
-    <w:lsdException w:name="Grid Table 5 Dark Accent 1" w:uiPriority="50"/>
-    <w:lsdException w:name="Grid Table 6 Colorful Accent 1" w:uiPriority="51"/>
-    <w:lsdException w:name="Grid Table 7 Colorful Accent 1" w:uiPriority="52"/>
-    <w:lsdException w:name="Grid Table 1 Light Accent 2" w:uiPriority="46"/>
-    <w:lsdException w:name="Grid Table 2 Accent 2" w:uiPriority="47"/>
-    <w:lsdException w:name="Grid Table 3 Accent 2" w:uiPriority="48"/>
-    <w:lsdException w:name="Grid Table 4 Accent 2" w:uiPriority="49"/>
-    <w:lsdException w:name="Grid Table 5 Dark Accent 2" w:uiPriority="50"/>
-    <w:lsdException w:name="Grid Table 6 Colorful Accent 2" w:uiPriority="51"/>
-    <w:lsdException w:name="Grid Table 7 Colorful Accent 2" w:uiPriority="52"/>
-    <w:lsdException w:name="Grid Table 1 Light Accent 3" w:uiPriority="46"/>
-    <w:lsdException w:name="Grid Table 2 Accent 3" w:uiPriority="47"/>
-    <w:lsdException w:name="Grid Table 3 Accent 3" w:uiPriority="48"/>
-    <w:lsdException w:name="Grid Table 4 Accent 3" w:uiPriority="49"/>
-    <w:lsdException w:name="Grid Table 5 Dark Accent 3" w:uiPriority="50"/>
-    <w:lsdException w:name="Grid Table 6 Colorful Accent 3" w:uiPriority="51"/>
-    <w:lsdException w:name="Grid Table 7 Colorful Accent 3" w:uiPriority="52"/>
-    <w:lsdException w:name="Grid Table 1 Light Accent 4" w:uiPriority="46"/>
-    <w:lsdException w:name="Grid Table 2 Accent 4" w:uiPriority="47"/>
-    <w:lsdException w:name="Grid Table 3 Accent 4" w:uiPriority="48"/>
-    <w:lsdException w:name="Grid Table 4 Accent 4" w:uiPriority="49"/>
-    <w:lsdException w:name="Grid Table 5 Dark Accent 4" w:uiPriority="50"/>
-    <w:lsdException w:name="Grid Table 6 Colorful Accent 4" w:uiPriority="51"/>
-    <w:lsdException w:name="Grid Table 7 Colorful Accent 4" w:uiPriority="52"/>
-    <w:lsdException w:name="Grid Table 1 Light Accent 5" w:uiPriority="46"/>
-    <w:lsdException w:name="Grid Table 2 Accent 5" w:uiPriority="47"/>
-    <w:lsdException w:name="Grid Table 3 Accent 5" w:uiPriority="48"/>
-    <w:lsdException w:name="Grid Table 4 Accent 5" w:uiPriority="49"/>
-    <w:lsdException w:name="Grid Table 5 Dark Accent 5" w:uiPriority="50"/>
-    <w:lsdException w:name="Grid Table 6 Colorful Accent 5" w:uiPriority="51"/>
-    <w:lsdException w:name="Grid Table 7 Colorful Accent 5" w:uiPriority="52"/>
-    <w:lsdException w:name="Grid Table 1 Light Accent 6" w:uiPriority="46"/>
-    <w:lsdException w:name="Grid Table 2 Accent 6" w:uiPriority="47"/>
-    <w:lsdException w:name="Grid Table 3 Accent 6" w:uiPriority="48"/>
-    <w:lsdException w:name="Grid Table 4 Accent 6" w:uiPriority="49"/>
-    <w:lsdException w:name="Grid Table 5 Dark Accent 6" w:uiPriority="50"/>
-    <w:lsdException w:name="Grid Table 6 Colorful Accent 6" w:uiPriority="51"/>
-    <w:lsdException w:name="Grid Table 7 Colorful Accent 6" w:uiPriority="52"/>
-    <w:lsdException w:name="List Table 1 Light" w:uiPriority="46"/>
-    <w:lsdException w:name="List Table 2" w:uiPriority="47"/>
-    <w:lsdException w:name="List Table 3" w:uiPriority="48"/>
-    <w:lsdException w:name="List Table 4" w:uiPriority="49"/>
-    <w:lsdException w:name="List Table 5 Dark" w:uiPriority="50"/>
-    <w:lsdException w:name="List Table 6 Colorful" w:uiPriority="51"/>
-    <w:lsdException w:name="List Table 7 Colorful" w:uiPriority="52"/>
-    <w:lsdException w:name="List Table 1 Light Accent 1" w:uiPriority="46"/>
-    <w:lsdException w:name="List Table 2 Accent 1" w:uiPriority="47"/>
-    <w:lsdException w:name="List Table 3 Accent 1" w:uiPriority="48"/>
-    <w:lsdException w:name="List Table 4 Accent 1" w:uiPriority="49"/>
-    <w:lsdException w:name="List Table 5 Dark Accent 1" w:uiPriority="50"/>
-    <w:lsdException w:name="List Table 6 Colorful Accent 1" w:uiPriority="51"/>
-    <w:lsdException w:name="List Table 7 Colorful Accent 1" w:uiPriority="52"/>
-    <w:lsdException w:name="List Table 1 Light Accent 2" w:uiPriority="46"/>
-    <w:lsdException w:name="List Table 2 Accent 2" w:uiPriority="47"/>
-    <w:lsdException w:name="List Table 3 Accent 2" w:uiPriority="48"/>
-    <w:lsdException w:name="List Table 4 Accent 2" w:uiPriority="49"/>
-    <w:lsdException w:name="List Table 5 Dark Accent 2" w:uiPriority="50"/>
-    <w:lsdException w:name="List Table 6 Colorful Accent 2" w:uiPriority="51"/>
-    <w:lsdException w:name="List Table 7 Colorful Accent 2" w:uiPriority="52"/>
-    <w:lsdException w:name="List Table 1 Light Accent 3" w:uiPriority="46"/>
-    <w:lsdException w:name="List Table 2 Accent 3" w:uiPriority="47"/>
-    <w:lsdException w:name="List Table 3 Accent 3" w:uiPriority="48"/>
-    <w:lsdException w:name="List Table 4 Accent 3" w:uiPriority="49"/>
-    <w:lsdException w:name="List Table 5 Dark Accent 3" w:uiPriority="50"/>
-    <w:lsdException w:name="List Table 6 Colorful Accent 3" w:uiPriority="51"/>
-    <w:lsdException w:name="List Table 7 Colorful Accent 3" w:uiPriority="52"/>
-    <w:lsdException w:name="List Table 1 Light Accent 4" w:uiPriority="46"/>
-    <w:lsdException w:name="List Table 2 Accent 4" w:uiPriority="47"/>
-    <w:lsdException w:name="List Table 3 Accent 4" w:uiPriority="48"/>
-    <w:lsdException w:name="List Table 4 Accent 4" w:uiPriority="49"/>
-    <w:lsdException w:name="List Table 5 Dark Accent 4" w:uiPriority="50"/>
-    <w:lsdException w:name="List Table 6 Colorful Accent 4" w:uiPriority="51"/>
-    <w:lsdException w:name="List Table 7 Colorful Accent 4" w:uiPriority="52"/>
-    <w:lsdException w:name="List Table 1 Light Accent 5" w:uiPriority="46"/>
-    <w:lsdException w:name="List Table 2 Accent 5" w:uiPriority="47"/>
-    <w:lsdException w:name="List Table 3 Accent 5" w:uiPriority="48"/>
-    <w:lsdException w:name="List Table 4 Accent 5" w:uiPriority="49"/>
-    <w:lsdException w:name="List Table 5 Dark Accent 5" w:uiPriority="50"/>
-    <w:lsdException w:name="List Table 6 Colorful Accent 5" w:uiPriority="51"/>
-    <w:lsdException w:name="List Table 7 Colorful Accent 5" w:uiPriority="52"/>
-    <w:lsdException w:name="List Table 1 Light Accent 6" w:uiPriority="46"/>
-    <w:lsdException w:name="List Table 2 Accent 6" w:uiPriority="47"/>
-    <w:lsdException w:name="List Table 3 Accent 6" w:uiPriority="48"/>
-    <w:lsdException w:name="List Table 4 Accent 6" w:uiPriority="49"/>
-    <w:lsdException w:name="List Table 5 Dark Accent 6" w:uiPriority="50"/>
-    <w:lsdException w:name="List Table 6 Colorful Accent 6" w:uiPriority="51"/>
-    <w:lsdException w:name="List Table 7 Colorful Accent 6" w:uiPriority="52"/>
-    <w:lsdException w:name="Mention" w:semiHidden="1" w:unhideWhenUsed="1"/>
-    <w:lsdException w:name="Smart Hyperlink" w:semiHidden="1" w:unhideWhenUsed="1"/>
-    <w:lsdException w:name="Hashtag" w:semiHidden="1" w:unhideWhenUsed="1"/>
-    <w:lsdException w:name="Unresolved Mention" w:semiHidden="1" w:unhideWhenUsed="1"/>
+  <w:latentStyles w:defLockedState="0" w:defUIPriority="99" w:defSemiHidden="1" w:defUnhideWhenUsed="1" w:defQFormat="0" w:count="267">
+    <w:lsdException w:name="Normal" w:semiHidden="0" w:uiPriority="0" w:unhideWhenUsed="0" w:qFormat="1"/>
+    <w:lsdException w:name="heading 1" w:semiHidden="0" w:uiPriority="9" w:unhideWhenUsed="0" w:qFormat="1"/>
+    <w:lsdException w:name="heading 2" w:uiPriority="9" w:qFormat="1"/>
+    <w:lsdException w:name="heading 3" w:uiPriority="9" w:qFormat="1"/>
+    <w:lsdException w:name="heading 4" w:uiPriority="9" w:qFormat="1"/>
+    <w:lsdException w:name="heading 5" w:uiPriority="9" w:qFormat="1"/>
+    <w:lsdException w:name="heading 6" w:uiPriority="9" w:qFormat="1"/>
+    <w:lsdException w:name="heading 7" w:uiPriority="9" w:qFormat="1"/>
+    <w:lsdException w:name="heading 8" w:uiPriority="9" w:qFormat="1"/>
+    <w:lsdException w:name="heading 9" w:uiPriority="9" w:qFormat="1"/>
+    <w:lsdException w:name="toc 1" w:uiPriority="39"/>
+    <w:lsdException w:name="toc 2" w:uiPriority="39"/>
+    <w:lsdException w:name="toc 3" w:uiPriority="39"/>
+    <w:lsdException w:name="toc 4" w:uiPriority="39"/>
+    <w:lsdException w:name="toc 5" w:uiPriority="39"/>
+    <w:lsdException w:name="toc 6" w:uiPriority="39"/>
+    <w:lsdException w:name="toc 7" w:uiPriority="39"/>
+    <w:lsdException w:name="toc 8" w:uiPriority="39"/>
+    <w:lsdException w:name="toc 9" w:uiPriority="39"/>
+    <w:lsdException w:name="caption" w:uiPriority="35" w:qFormat="1"/>
+    <w:lsdException w:name="Title" w:semiHidden="0" w:uiPriority="10" w:unhideWhenUsed="0" w:qFormat="1"/>
+    <w:lsdException w:name="Default Paragraph Font" w:uiPriority="1"/>
+    <w:lsdException w:name="Subtitle" w:semiHidden="0" w:uiPriority="11" w:unhideWhenUsed="0" w:qFormat="1"/>
+    <w:lsdException w:name="Strong" w:semiHidden="0" w:uiPriority="22" w:unhideWhenUsed="0" w:qFormat="1"/>
+    <w:lsdException w:name="Emphasis" w:semiHidden="0" w:uiPriority="20" w:unhideWhenUsed="0" w:qFormat="1"/>
+    <w:lsdException w:name="Table Grid" w:uiPriority="59"/>
+    <w:lsdException w:name="Placeholder Text" w:unhideWhenUsed="0"/>
+    <w:lsdException w:name="No Spacing" w:semiHidden="0" w:uiPriority="1" w:unhideWhenUsed="0" w:qFormat="1"/>
+    <w:lsdException w:name="Light Shading" w:semiHidden="0" w:uiPriority="60" w:unhideWhenUsed="0"/>
+    <w:lsdException w:name="Light List" w:semiHidden="0" w:uiPriority="61" w:unhideWhenUsed="0"/>
+    <w:lsdException w:name="Light Grid" w:semiHidden="0" w:uiPriority="62" w:unhideWhenUsed="0"/>
+    <w:lsdException w:name="Medium Shading 1" w:semiHidden="0" w:uiPriority="63" w:unhideWhenUsed="0"/>
+    <w:lsdException w:name="Medium Shading 2" w:semiHidden="0" w:uiPriority="64" w:unhideWhenUsed="0"/>
+    <w:lsdException w:name="Medium List 1" w:semiHidden="0" w:uiPriority="65" w:unhideWhenUsed="0"/>
+    <w:lsdException w:name="Medium List 2" w:semiHidden="0" w:uiPriority="66" w:unhideWhenUsed="0"/>
+    <w:lsdException w:name="Medium Grid 1" w:semiHidden="0" w:uiPriority="67" w:unhideWhenUsed="0"/>
+    <w:lsdException w:name="Medium Grid 2" w:semiHidden="0" w:uiPriority="68" w:unhideWhenUsed="0"/>
+    <w:lsdException w:name="Medium Grid 3" w:semiHidden="0" w:uiPriority="69" w:unhideWhenUsed="0"/>
+    <w:lsdException w:name="Dark List" w:semiHidden="0" w:uiPriority="70" w:unhideWhenUsed="0"/>
+    <w:lsdException w:name="Colorful Shading" w:semiHidden="0" w:uiPriority="71" w:unhideWhenUsed="0"/>
+    <w:lsdException w:name="Colorful List" w:semiHidden="0" w:uiPriority="72" w:unhideWhenUsed="0"/>
+    <w:lsdException w:name="Colorful Grid" w:semiHidden="0" w:uiPriority="73" w:unhideWhenUsed="0"/>
+    <w:lsdException w:name="Light Shading Accent 1" w:semiHidden="0" w:uiPriority="60" w:unhideWhenUsed="0"/>
+    <w:lsdException w:name="Light List Accent 1" w:semiHidden="0" w:uiPriority="61" w:unhideWhenUsed="0"/>
+    <w:lsdException w:name="Light Grid Accent 1" w:semiHidden="0" w:uiPriority="62" w:unhideWhenUsed="0"/>
+    <w:lsdException w:name="Medium Shading 1 Accent 1" w:semiHidden="0" w:uiPriority="63" w:unhideWhenUsed="0"/>
+    <w:lsdException w:name="Medium Shading 2 Accent 1" w:semiHidden="0" w:uiPriority="64" w:unhideWhenUsed="0"/>
+    <w:lsdException w:name="Medium List 1 Accent 1" w:semiHidden="0" w:uiPriority="65" w:unhideWhenUsed="0"/>
+    <w:lsdException w:name="Revision" w:unhideWhenUsed="0"/>
+    <w:lsdException w:name="List Paragraph" w:semiHidden="0" w:uiPriority="34" w:unhideWhenUsed="0" w:qFormat="1"/>
+    <w:lsdException w:name="Quote" w:semiHidden="0" w:uiPriority="29" w:unhideWhenUsed="0" w:qFormat="1"/>
+    <w:lsdException w:name="Intense Quote" w:semiHidden="0" w:uiPriority="30" w:unhideWhenUsed="0" w:qFormat="1"/>
+    <w:lsdException w:name="Medium List 2 Accent 1" w:semiHidden="0" w:uiPriority="66" w:unhideWhenUsed="0"/>
+    <w:lsdException w:name="Medium Grid 1 Accent 1" w:semiHidden="0" w:uiPriority="67" w:unhideWhenUsed="0"/>
+    <w:lsdException w:name="Medium Grid 2 Accent 1" w:semiHidden="0" w:uiPriority="68" w:unhideWhenUsed="0"/>
+    <w:lsdException w:name="Medium Grid 3 Accent 1" w:semiHidden="0" w:uiPriority="69" w:unhideWhenUsed="0"/>
+    <w:lsdException w:name="Dark List Accent 1" w:semiHidden="0" w:uiPriority="70" w:unhideWhenUsed="0"/>
+    <w:lsdException w:name="Colorful Shading Accent 1" w:semiHidden="0" w:uiPriority="71" w:unhideWhenUsed="0"/>
+    <w:lsdException w:name="Colorful List Accent 1" w:semiHidden="0" w:uiPriority="72" w:unhideWhenUsed="0"/>
+    <w:lsdException w:name="Colorful Grid Accent 1" w:semiHidden="0" w:uiPriority="73" w:unhideWhenUsed="0"/>
+    <w:lsdException w:name="Light Shading Accent 2" w:semiHidden="0" w:uiPriority="60" w:unhideWhenUsed="0"/>
+    <w:lsdException w:name="Light List Accent 2" w:semiHidden="0" w:uiPriority="61" w:unhideWhenUsed="0"/>
+    <w:lsdException w:name="Light Grid Accent 2" w:semiHidden="0" w:uiPriority="62" w:unhideWhenUsed="0"/>
+    <w:lsdException w:name="Medium Shading 1 Accent 2" w:semiHidden="0" w:uiPriority="63" w:unhideWhenUsed="0"/>
+    <w:lsdException w:name="Medium Shading 2 Accent 2" w:semiHidden="0" w:uiPriority="64" w:unhideWhenUsed="0"/>
+    <w:lsdException w:name="Medium List 1 Accent 2" w:semiHidden="0" w:uiPriority="65" w:unhideWhenUsed="0"/>
+    <w:lsdException w:name="Medium List 2 Accent 2" w:semiHidden="0" w:uiPriority="66" w:unhideWhenUsed="0"/>
+    <w:lsdException w:name="Medium Grid 1 Accent 2" w:semiHidden="0" w:uiPriority="67" w:unhideWhenUsed="0"/>
+    <w:lsdException w:name="Medium Grid 2 Accent 2" w:semiHidden="0" w:uiPriority="68" w:unhideWhenUsed="0"/>
+    <w:lsdException w:name="Medium Grid 3 Accent 2" w:semiHidden="0" w:uiPriority="69" w:unhideWhenUsed="0"/>
+    <w:lsdException w:name="Dark List Accent 2" w:semiHidden="0" w:uiPriority="70" w:unhideWhenUsed="0"/>
+    <w:lsdException w:name="Colorful Shading Accent 2" w:semiHidden="0" w:uiPriority="71" w:unhideWhenUsed="0"/>
+    <w:lsdException w:name="Colorful List Accent 2" w:semiHidden="0" w:uiPriority="72" w:unhideWhenUsed="0"/>
+    <w:lsdException w:name="Colorful Grid Accent 2" w:semiHidden="0" w:uiPriority="73" w:unhideWhenUsed="0"/>
+    <w:lsdException w:name="Light Shading Accent 3" w:semiHidden="0" w:uiPriority="60" w:unhideWhenUsed="0"/>
+    <w:lsdException w:name="Light List Accent 3" w:semiHidden="0" w:uiPriority="61" w:unhideWhenUsed="0"/>
+    <w:lsdException w:name="Light Grid Accent 3" w:semiHidden="0" w:uiPriority="62" w:unhideWhenUsed="0"/>
+    <w:lsdException w:name="Medium Shading 1 Accent 3" w:semiHidden="0" w:uiPriority="63" w:unhideWhenUsed="0"/>
+    <w:lsdException w:name="Medium Shading 2 Accent 3" w:semiHidden="0" w:uiPriority="64" w:unhideWhenUsed="0"/>
+    <w:lsdException w:name="Medium List 1 Accent 3" w:semiHidden="0" w:uiPriority="65" w:unhideWhenUsed="0"/>
+    <w:lsdException w:name="Medium List 2 Accent 3" w:semiHidden="0" w:uiPriority="66" w:unhideWhenUsed="0"/>
+    <w:lsdException w:name="Medium Grid 1 Accent 3" w:semiHidden="0" w:uiPriority="67" w:unhideWhenUsed="0"/>
+    <w:lsdException w:name="Medium Grid 2 Accent 3" w:semiHidden="0" w:uiPriority="68" w:unhideWhenUsed="0"/>
+    <w:lsdException w:name="Medium Grid 3 Accent 3" w:semiHidden="0" w:uiPriority="69" w:unhideWhenUsed="0"/>
+    <w:lsdException w:name="Dark List Accent 3" w:semiHidden="0" w:uiPriority="70" w:unhideWhenUsed="0"/>
+    <w:lsdException w:name="Colorful Shading Accent 3" w:semiHidden="0" w:uiPriority="71" w:unhideWhenUsed="0"/>
+    <w:lsdException w:name="Colorful List Accent 3" w:semiHidden="0" w:uiPriority="72" w:unhideWhenUsed="0"/>
+    <w:lsdException w:name="Colorful Grid Accent 3" w:semiHidden="0" w:uiPriority="73" w:unhideWhenUsed="0"/>
+    <w:lsdException w:name="Light Shading Accent 4" w:semiHidden="0" w:uiPriority="60" w:unhideWhenUsed="0"/>
+    <w:lsdException w:name="Light List Accent 4" w:semiHidden="0" w:uiPriority="61" w:unhideWhenUsed="0"/>
+    <w:lsdException w:name="Light Grid Accent 4" w:semiHidden="0" w:uiPriority="62" w:unhideWhenUsed="0"/>
+    <w:lsdException w:name="Medium Shading 1 Accent 4" w:semiHidden="0" w:uiPriority="63" w:unhideWhenUsed="0"/>
+    <w:lsdException w:name="Medium Shading 2 Accent 4" w:semiHidden="0" w:uiPriority="64" w:unhideWhenUsed="0"/>
+    <w:lsdException w:name="Medium List 1 Accent 4" w:semiHidden="0" w:uiPriority="65" w:unhideWhenUsed="0"/>
+    <w:lsdException w:name="Medium List 2 Accent 4" w:semiHidden="0" w:uiPriority="66" w:unhideWhenUsed="0"/>
+    <w:lsdException w:name="Medium Grid 1 Accent 4" w:semiHidden="0" w:uiPriority="67" w:unhideWhenUsed="0"/>
+    <w:lsdException w:name="Medium Grid 2 Accent 4" w:semiHidden="0" w:uiPriority="68" w:unhideWhenUsed="0"/>
+    <w:lsdException w:name="Medium Grid 3 Accent 4" w:semiHidden="0" w:uiPriority="69" w:unhideWhenUsed="0"/>
+    <w:lsdException w:name="Dark List Accent 4" w:semiHidden="0" w:uiPriority="70" w:unhideWhenUsed="0"/>
+    <w:lsdException w:name="Colorful Shading Accent 4" w:semiHidden="0" w:uiPriority="71" w:unhideWhenUsed="0"/>
+    <w:lsdException w:name="Colorful List Accent 4" w:semiHidden="0" w:uiPriority="72" w:unhideWhenUsed="0"/>
+    <w:lsdException w:name="Colorful Grid Accent 4" w:semiHidden="0" w:uiPriority="73" w:unhideWhenUsed="0"/>
+    <w:lsdException w:name="Light Shading Accent 5" w:semiHidden="0" w:uiPriority="60" w:unhideWhenUsed="0"/>
+    <w:lsdException w:name="Light List Accent 5" w:semiHidden="0" w:uiPriority="61" w:unhideWhenUsed="0"/>
+    <w:lsdException w:name="Light Grid Accent 5" w:semiHidden="0" w:uiPriority="62" w:unhideWhenUsed="0"/>
+    <w:lsdException w:name="Medium Shading 1 Accent 5" w:semiHidden="0" w:uiPriority="63" w:unhideWhenUsed="0"/>
+    <w:lsdException w:name="Medium Shading 2 Accent 5" w:semiHidden="0" w:uiPriority="64" w:unhideWhenUsed="0"/>
+    <w:lsdException w:name="Medium List 1 Accent 5" w:semiHidden="0" w:uiPriority="65" w:unhideWhenUsed="0"/>
+    <w:lsdException w:name="Medium List 2 Accent 5" w:semiHidden="0" w:uiPriority="66" w:unhideWhenUsed="0"/>
+    <w:lsdException w:name="Medium Grid 1 Accent 5" w:semiHidden="0" w:uiPriority="67" w:unhideWhenUsed="0"/>
+    <w:lsdException w:name="Medium Grid 2 Accent 5" w:semiHidden="0" w:uiPriority="68" w:unhideWhenUsed="0"/>
+    <w:lsdException w:name="Medium Grid 3 Accent 5" w:semiHidden="0" w:uiPriority="69" w:unhideWhenUsed="0"/>
+    <w:lsdException w:name="Dark List Accent 5" w:semiHidden="0" w:uiPriority="70" w:unhideWhenUsed="0"/>
+    <w:lsdException w:name="Colorful Shading Accent 5" w:semiHidden="0" w:uiPriority="71" w:unhideWhenUsed="0"/>
+    <w:lsdException w:name="Colorful List Accent 5" w:semiHidden="0" w:uiPriority="72" w:unhideWhenUsed="0"/>
+    <w:lsdException w:name="Colorful Grid Accent 5" w:semiHidden="0" w:uiPriority="73" w:unhideWhenUsed="0"/>
+    <w:lsdException w:name="Light Shading Accent 6" w:semiHidden="0" w:uiPriority="60" w:unhideWhenUsed="0"/>
+    <w:lsdException w:name="Light List Accent 6" w:semiHidden="0" w:uiPriority="61" w:unhideWhenUsed="0"/>
+    <w:lsdException w:name="Light Grid Accent 6" w:semiHidden="0" w:uiPriority="62" w:unhideWhenUsed="0"/>
+    <w:lsdException w:name="Medium Shading 1 Accent 6" w:semiHidden="0" w:uiPriority="63" w:unhideWhenUsed="0"/>
+    <w:lsdException w:name="Medium Shading 2 Accent 6" w:semiHidden="0" w:uiPriority="64" w:unhideWhenUsed="0"/>
+    <w:lsdException w:name="Medium List 1 Accent 6" w:semiHidden="0" w:uiPriority="65" w:unhideWhenUsed="0"/>
+    <w:lsdException w:name="Medium List 2 Accent 6" w:semiHidden="0" w:uiPriority="66" w:unhideWhenUsed="0"/>
+    <w:lsdException w:name="Medium Grid 1 Accent 6" w:semiHidden="0" w:uiPriority="67" w:unhideWhenUsed="0"/>
+    <w:lsdException w:name="Medium Grid 2 Accent 6" w:semiHidden="0" w:uiPriority="68" w:unhideWhenUsed="0"/>
+    <w:lsdException w:name="Medium Grid 3 Accent 6" w:semiHidden="0" w:uiPriority="69" w:unhideWhenUsed="0"/>
+    <w:lsdException w:name="Dark List Accent 6" w:semiHidden="0" w:uiPriority="70" w:unhideWhenUsed="0"/>
+    <w:lsdException w:name="Colorful Shading Accent 6" w:semiHidden="0" w:uiPriority="71" w:unhideWhenUsed="0"/>
+    <w:lsdException w:name="Colorful List Accent 6" w:semiHidden="0" w:uiPriority="72" w:unhideWhenUsed="0"/>
+    <w:lsdException w:name="Colorful Grid Accent 6" w:semiHidden="0" w:uiPriority="73" w:unhideWhenUsed="0"/>
+    <w:lsdException w:name="Subtle Emphasis" w:semiHidden="0" w:uiPriority="19" w:unhideWhenUsed="0" w:qFormat="1"/>
+    <w:lsdException w:name="Intense Emphasis" w:semiHidden="0" w:uiPriority="21" w:unhideWhenUsed="0" w:qFormat="1"/>
+    <w:lsdException w:name="Subtle Reference" w:semiHidden="0" w:uiPriority="31" w:unhideWhenUsed="0" w:qFormat="1"/>
+    <w:lsdException w:name="Intense Reference" w:semiHidden="0" w:uiPriority="32" w:unhideWhenUsed="0" w:qFormat="1"/>
+    <w:lsdException w:name="Book Title" w:semiHidden="0" w:uiPriority="33" w:unhideWhenUsed="0" w:qFormat="1"/>
+    <w:lsdException w:name="Bibliography" w:uiPriority="37"/>
+    <w:lsdException w:name="TOC Heading" w:uiPriority="39" w:qFormat="1"/>
+  </w:latentStyles>
+  <w:style w:type="paragraph" w:default="1" w:styleId="Normal">
+    <w:name w:val="Normal"/>
+    <w:qFormat/>
+  </w:style>
+  <w:style w:type="character" w:default="1" w:styleId="DefaultParagraphFont">
+    <w:name w:val="Default Paragraph Font"/>
+    <w:uiPriority w:val="1"/>
+    <w:semiHidden/>
+    <w:unhideWhenUsed/>
+  </w:style>
+  <w:style w:type="table" w:default="1" w:styleId="TableNormal">
+    <w:name w:val="Normal Table"/>
+    <w:uiPriority w:val="99"/>
+    <w:semiHidden/>
+    <w:unhideWhenUsed/>
+    <w:tblPr>
+      <w:tblInd w:w="0" w:type="dxa"/>
+      <w:tblCellMar>
+        <w:top w:w="0" w:type="dxa"/>
+        <w:left w:w="108" w:type="dxa"/>
+        <w:bottom w:w="0" w:type="dxa"/>
+        <w:right w:w="108" w:type="dxa"/>
+      </w:tblCellMar>
+    </w:tblPr>
+  </w:style>
+  <w:style w:type="numbering" w:default="1" w:styleId="NoList">
+    <w:name w:val="No List"/>
+    <w:uiPriority w:val="99"/>
+    <w:semiHidden/>
+    <w:unhideWhenUsed/>
+  </w:style>
+  <w:style w:type="paragraph" w:styleId="NoSpacing">
+    <w:name w:val="No Spacing"/>
+    <w:uiPriority w:val="1"/>
+    <w:qFormat/>
+    <w:rsid w:val="00B056C2"/>
+    <w:pPr>
+      <w:spacing w:after="0" w:line="240" w:lineRule="auto"/>
+    </w:pPr>
+  </w:style>
+</w:styles>
+</file>
+
+<file path=word/stylesWithEffects.xml><?xml version="1.0" encoding="utf-8"?>
+<w:styles xmlns:wpc="http://schemas.microsoft.com/office/word/2010/wordprocessingCanvas" xmlns:mc="http://schemas.openxmlformats.org/markup-compatibility/2006" xmlns:o="urn:schemas-microsoft-com:office:office" xmlns:r="http://schemas.openxmlformats.org/officeDocument/2006/relationships" xmlns:m="http://schemas.openxmlformats.org/officeDocument/2006/math" xmlns:v="urn:schemas-microsoft-com:vml" xmlns:wp14="http://schemas.microsoft.com/office/word/2010/wordprocessingDrawing" xmlns:wp="http://schemas.openxmlformats.org/drawingml/2006/wordprocessingDrawing" xmlns:w10="urn:schemas-microsoft-com:office:word" xmlns:w="http://schemas.openxmlformats.org/wordprocessingml/2006/main" xmlns:w14="http://schemas.microsoft.com/office/word/2010/wordml" xmlns:wpg="http://schemas.microsoft.com/office/word/2010/wordprocessingGroup" xmlns:wpi="http://schemas.microsoft.com/office/word/2010/wordprocessingInk" xmlns:wne="http://schemas.microsoft.com/office/word/2006/wordml" xmlns:wps="http://schemas.microsoft.com/office/word/2010/wordprocessingShape" mc:Ignorable="w14 wp14">
+  <w:docDefaults>
+    <w:rPrDefault>
+      <w:rPr>
+        <w:rFonts w:asciiTheme="minorHAnsi" w:eastAsiaTheme="minorHAnsi" w:hAnsiTheme="minorHAnsi" w:cstheme="minorBidi"/>
+        <w:sz w:val="22"/>
+        <w:szCs w:val="22"/>
+        <w:lang w:val="en-GB" w:eastAsia="en-US" w:bidi="ar-SA"/>
+      </w:rPr>
+    </w:rPrDefault>
+    <w:pPrDefault>
+      <w:pPr>
+        <w:spacing w:after="200" w:line="276" w:lineRule="auto"/>
+      </w:pPr>
+    </w:pPrDefault>
+  </w:docDefaults>
+  <w:latentStyles w:defLockedState="0" w:defUIPriority="99" w:defSemiHidden="1" w:defUnhideWhenUsed="1" w:defQFormat="0" w:count="267">
+    <w:lsdException w:name="Normal" w:semiHidden="0" w:uiPriority="0" w:unhideWhenUsed="0" w:qFormat="1"/>
+    <w:lsdException w:name="heading 1" w:semiHidden="0" w:uiPriority="9" w:unhideWhenUsed="0" w:qFormat="1"/>
+    <w:lsdException w:name="heading 2" w:uiPriority="9" w:qFormat="1"/>
+    <w:lsdException w:name="heading 3" w:uiPriority="9" w:qFormat="1"/>
+    <w:lsdException w:name="heading 4" w:uiPriority="9" w:qFormat="1"/>
+    <w:lsdException w:name="heading 5" w:uiPriority="9" w:qFormat="1"/>
+    <w:lsdException w:name="heading 6" w:uiPriority="9" w:qFormat="1"/>
+    <w:lsdException w:name="heading 7" w:uiPriority="9" w:qFormat="1"/>
+    <w:lsdException w:name="heading 8" w:uiPriority="9" w:qFormat="1"/>
+    <w:lsdException w:name="heading 9" w:uiPriority="9" w:qFormat="1"/>
+    <w:lsdException w:name="toc 1" w:uiPriority="39"/>
+    <w:lsdException w:name="toc 2" w:uiPriority="39"/>
+    <w:lsdException w:name="toc 3" w:uiPriority="39"/>
+    <w:lsdException w:name="toc 4" w:uiPriority="39"/>
+    <w:lsdException w:name="toc 5" w:uiPriority="39"/>
+    <w:lsdException w:name="toc 6" w:uiPriority="39"/>
+    <w:lsdException w:name="toc 7" w:uiPriority="39"/>
+    <w:lsdException w:name="toc 8" w:uiPriority="39"/>
+    <w:lsdException w:name="toc 9" w:uiPriority="39"/>
+    <w:lsdException w:name="caption" w:uiPriority="35" w:qFormat="1"/>
+    <w:lsdException w:name="Title" w:semiHidden="0" w:uiPriority="10" w:unhideWhenUsed="0" w:qFormat="1"/>
+    <w:lsdException w:name="Default Paragraph Font" w:uiPriority="1"/>
+    <w:lsdException w:name="Subtitle" w:semiHidden="0" w:uiPriority="11" w:unhideWhenUsed="0" w:qFormat="1"/>
+    <w:lsdException w:name="Strong" w:semiHidden="0" w:uiPriority="22" w:unhideWhenUsed="0" w:qFormat="1"/>
+    <w:lsdException w:name="Emphasis" w:semiHidden="0" w:uiPriority="20" w:unhideWhenUsed="0" w:qFormat="1"/>
+    <w:lsdException w:name="Table Grid" w:uiPriority="59"/>
+    <w:lsdException w:name="Placeholder Text" w:unhideWhenUsed="0"/>
+    <w:lsdException w:name="No Spacing" w:semiHidden="0" w:uiPriority="1" w:unhideWhenUsed="0" w:qFormat="1"/>
+    <w:lsdException w:name="Light Shading" w:semiHidden="0" w:uiPriority="60" w:unhideWhenUsed="0"/>
+    <w:lsdException w:name="Light List" w:semiHidden="0" w:uiPriority="61" w:unhideWhenUsed="0"/>
+    <w:lsdException w:name="Light Grid" w:semiHidden="0" w:uiPriority="62" w:unhideWhenUsed="0"/>
+    <w:lsdException w:name="Medium Shading 1" w:semiHidden="0" w:uiPriority="63" w:unhideWhenUsed="0"/>
+    <w:lsdException w:name="Medium Shading 2" w:semiHidden="0" w:uiPriority="64" w:unhideWhenUsed="0"/>
+    <w:lsdException w:name="Medium List 1" w:semiHidden="0" w:uiPriority="65" w:unhideWhenUsed="0"/>
+    <w:lsdException w:name="Medium List 2" w:semiHidden="0" w:uiPriority="66" w:unhideWhenUsed="0"/>
+    <w:lsdException w:name="Medium Grid 1" w:semiHidden="0" w:uiPriority="67" w:unhideWhenUsed="0"/>
+    <w:lsdException w:name="Medium Grid 2" w:semiHidden="0" w:uiPriority="68" w:unhideWhenUsed="0"/>
+    <w:lsdException w:name="Medium Grid 3" w:semiHidden="0" w:uiPriority="69" w:unhideWhenUsed="0"/>
+    <w:lsdException w:name="Dark List" w:semiHidden="0" w:uiPriority="70" w:unhideWhenUsed="0"/>
+    <w:lsdException w:name="Colorful Shading" w:semiHidden="0" w:uiPriority="71" w:unhideWhenUsed="0"/>
+    <w:lsdException w:name="Colorful List" w:semiHidden="0" w:uiPriority="72" w:unhideWhenUsed="0"/>
+    <w:lsdException w:name="Colorful Grid" w:semiHidden="0" w:uiPriority="73" w:unhideWhenUsed="0"/>
+    <w:lsdException w:name="Light Shading Accent 1" w:semiHidden="0" w:uiPriority="60" w:unhideWhenUsed="0"/>
+    <w:lsdException w:name="Light List Accent 1" w:semiHidden="0" w:uiPriority="61" w:unhideWhenUsed="0"/>
+    <w:lsdException w:name="Light Grid Accent 1" w:semiHidden="0" w:uiPriority="62" w:unhideWhenUsed="0"/>
+    <w:lsdException w:name="Medium Shading 1 Accent 1" w:semiHidden="0" w:uiPriority="63" w:unhideWhenUsed="0"/>
+    <w:lsdException w:name="Medium Shading 2 Accent 1" w:semiHidden="0" w:uiPriority="64" w:unhideWhenUsed="0"/>
+    <w:lsdException w:name="Medium List 1 Accent 1" w:semiHidden="0" w:uiPriority="65" w:unhideWhenUsed="0"/>
+    <w:lsdException w:name="Revision" w:unhideWhenUsed="0"/>
+    <w:lsdException w:name="List Paragraph" w:semiHidden="0" w:uiPriority="34" w:unhideWhenUsed="0" w:qFormat="1"/>
+    <w:lsdException w:name="Quote" w:semiHidden="0" w:uiPriority="29" w:unhideWhenUsed="0" w:qFormat="1"/>
+    <w:lsdException w:name="Intense Quote" w:semiHidden="0" w:uiPriority="30" w:unhideWhenUsed="0" w:qFormat="1"/>
+    <w:lsdException w:name="Medium List 2 Accent 1" w:semiHidden="0" w:uiPriority="66" w:unhideWhenUsed="0"/>
+    <w:lsdException w:name="Medium Grid 1 Accent 1" w:semiHidden="0" w:uiPriority="67" w:unhideWhenUsed="0"/>
+    <w:lsdException w:name="Medium Grid 2 Accent 1" w:semiHidden="0" w:uiPriority="68" w:unhideWhenUsed="0"/>
+    <w:lsdException w:name="Medium Grid 3 Accent 1" w:semiHidden="0" w:uiPriority="69" w:unhideWhenUsed="0"/>
+    <w:lsdException w:name="Dark List Accent 1" w:semiHidden="0" w:uiPriority="70" w:unhideWhenUsed="0"/>
+    <w:lsdException w:name="Colorful Shading Accent 1" w:semiHidden="0" w:uiPriority="71" w:unhideWhenUsed="0"/>
+    <w:lsdException w:name="Colorful List Accent 1" w:semiHidden="0" w:uiPriority="72" w:unhideWhenUsed="0"/>
+    <w:lsdException w:name="Colorful Grid Accent 1" w:semiHidden="0" w:uiPriority="73" w:unhideWhenUsed="0"/>
+    <w:lsdException w:name="Light Shading Accent 2" w:semiHidden="0" w:uiPriority="60" w:unhideWhenUsed="0"/>
+    <w:lsdException w:name="Light List Accent 2" w:semiHidden="0" w:uiPriority="61" w:unhideWhenUsed="0"/>
+    <w:lsdException w:name="Light Grid Accent 2" w:semiHidden="0" w:uiPriority="62" w:unhideWhenUsed="0"/>
+    <w:lsdException w:name="Medium Shading 1 Accent 2" w:semiHidden="0" w:uiPriority="63" w:unhideWhenUsed="0"/>
+    <w:lsdException w:name="Medium Shading 2 Accent 2" w:semiHidden="0" w:uiPriority="64" w:unhideWhenUsed="0"/>
+    <w:lsdException w:name="Medium List 1 Accent 2" w:semiHidden="0" w:uiPriority="65" w:unhideWhenUsed="0"/>
+    <w:lsdException w:name="Medium List 2 Accent 2" w:semiHidden="0" w:uiPriority="66" w:unhideWhenUsed="0"/>
+    <w:lsdException w:name="Medium Grid 1 Accent 2" w:semiHidden="0" w:uiPriority="67" w:unhideWhenUsed="0"/>
+    <w:lsdException w:name="Medium Grid 2 Accent 2" w:semiHidden="0" w:uiPriority="68" w:unhideWhenUsed="0"/>
+    <w:lsdException w:name="Medium Grid 3 Accent 2" w:semiHidden="0" w:uiPriority="69" w:unhideWhenUsed="0"/>
+    <w:lsdException w:name="Dark List Accent 2" w:semiHidden="0" w:uiPriority="70" w:unhideWhenUsed="0"/>
+    <w:lsdException w:name="Colorful Shading Accent 2" w:semiHidden="0" w:uiPriority="71" w:unhideWhenUsed="0"/>
+    <w:lsdException w:name="Colorful List Accent 2" w:semiHidden="0" w:uiPriority="72" w:unhideWhenUsed="0"/>
+    <w:lsdException w:name="Colorful Grid Accent 2" w:semiHidden="0" w:uiPriority="73" w:unhideWhenUsed="0"/>
+    <w:lsdException w:name="Light Shading Accent 3" w:semiHidden="0" w:uiPriority="60" w:unhideWhenUsed="0"/>
+    <w:lsdException w:name="Light List Accent 3" w:semiHidden="0" w:uiPriority="61" w:unhideWhenUsed="0"/>
+    <w:lsdException w:name="Light Grid Accent 3" w:semiHidden="0" w:uiPriority="62" w:unhideWhenUsed="0"/>
+    <w:lsdException w:name="Medium Shading 1 Accent 3" w:semiHidden="0" w:uiPriority="63" w:unhideWhenUsed="0"/>
+    <w:lsdException w:name="Medium Shading 2 Accent 3" w:semiHidden="0" w:uiPriority="64" w:unhideWhenUsed="0"/>
+    <w:lsdException w:name="Medium List 1 Accent 3" w:semiHidden="0" w:uiPriority="65" w:unhideWhenUsed="0"/>
+    <w:lsdException w:name="Medium List 2 Accent 3" w:semiHidden="0" w:uiPriority="66" w:unhideWhenUsed="0"/>
+    <w:lsdException w:name="Medium Grid 1 Accent 3" w:semiHidden="0" w:uiPriority="67" w:unhideWhenUsed="0"/>
+    <w:lsdException w:name="Medium Grid 2 Accent 3" w:semiHidden="0" w:uiPriority="68" w:unhideWhenUsed="0"/>
+    <w:lsdException w:name="Medium Grid 3 Accent 3" w:semiHidden="0" w:uiPriority="69" w:unhideWhenUsed="0"/>
+    <w:lsdException w:name="Dark List Accent 3" w:semiHidden="0" w:uiPriority="70" w:unhideWhenUsed="0"/>
+    <w:lsdException w:name="Colorful Shading Accent 3" w:semiHidden="0" w:uiPriority="71" w:unhideWhenUsed="0"/>
+    <w:lsdException w:name="Colorful List Accent 3" w:semiHidden="0" w:uiPriority="72" w:unhideWhenUsed="0"/>
+    <w:lsdException w:name="Colorful Grid Accent 3" w:semiHidden="0" w:uiPriority="73" w:unhideWhenUsed="0"/>
+    <w:lsdException w:name="Light Shading Accent 4" w:semiHidden="0" w:uiPriority="60" w:unhideWhenUsed="0"/>
+    <w:lsdException w:name="Light List Accent 4" w:semiHidden="0" w:uiPriority="61" w:unhideWhenUsed="0"/>
+    <w:lsdException w:name="Light Grid Accent 4" w:semiHidden="0" w:uiPriority="62" w:unhideWhenUsed="0"/>
+    <w:lsdException w:name="Medium Shading 1 Accent 4" w:semiHidden="0" w:uiPriority="63" w:unhideWhenUsed="0"/>
+    <w:lsdException w:name="Medium Shading 2 Accent 4" w:semiHidden="0" w:uiPriority="64" w:unhideWhenUsed="0"/>
+    <w:lsdException w:name="Medium List 1 Accent 4" w:semiHidden="0" w:uiPriority="65" w:unhideWhenUsed="0"/>
+    <w:lsdException w:name="Medium List 2 Accent 4" w:semiHidden="0" w:uiPriority="66" w:unhideWhenUsed="0"/>
+    <w:lsdException w:name="Medium Grid 1 Accent 4" w:semiHidden="0" w:uiPriority="67" w:unhideWhenUsed="0"/>
+    <w:lsdException w:name="Medium Grid 2 Accent 4" w:semiHidden="0" w:uiPriority="68" w:unhideWhenUsed="0"/>
+    <w:lsdException w:name="Medium Grid 3 Accent 4" w:semiHidden="0" w:uiPriority="69" w:unhideWhenUsed="0"/>
+    <w:lsdException w:name="Dark List Accent 4" w:semiHidden="0" w:uiPriority="70" w:unhideWhenUsed="0"/>
+    <w:lsdException w:name="Colorful Shading Accent 4" w:semiHidden="0" w:uiPriority="71" w:unhideWhenUsed="0"/>
+    <w:lsdException w:name="Colorful List Accent 4" w:semiHidden="0" w:uiPriority="72" w:unhideWhenUsed="0"/>
+    <w:lsdException w:name="Colorful Grid Accent 4" w:semiHidden="0" w:uiPriority="73" w:unhideWhenUsed="0"/>
+    <w:lsdException w:name="Light Shading Accent 5" w:semiHidden="0" w:uiPriority="60" w:unhideWhenUsed="0"/>
+    <w:lsdException w:name="Light List Accent 5" w:semiHidden="0" w:uiPriority="61" w:unhideWhenUsed="0"/>
+    <w:lsdException w:name="Light Grid Accent 5" w:semiHidden="0" w:uiPriority="62" w:unhideWhenUsed="0"/>
+    <w:lsdException w:name="Medium Shading 1 Accent 5" w:semiHidden="0" w:uiPriority="63" w:unhideWhenUsed="0"/>
+    <w:lsdException w:name="Medium Shading 2 Accent 5" w:semiHidden="0" w:uiPriority="64" w:unhideWhenUsed="0"/>
+    <w:lsdException w:name="Medium List 1 Accent 5" w:semiHidden="0" w:uiPriority="65" w:unhideWhenUsed="0"/>
+    <w:lsdException w:name="Medium List 2 Accent 5" w:semiHidden="0" w:uiPriority="66" w:unhideWhenUsed="0"/>
+    <w:lsdException w:name="Medium Grid 1 Accent 5" w:semiHidden="0" w:uiPriority="67" w:unhideWhenUsed="0"/>
+    <w:lsdException w:name="Medium Grid 2 Accent 5" w:semiHidden="0" w:uiPriority="68" w:unhideWhenUsed="0"/>
+    <w:lsdException w:name="Medium Grid 3 Accent 5" w:semiHidden="0" w:uiPriority="69" w:unhideWhenUsed="0"/>
+    <w:lsdException w:name="Dark List Accent 5" w:semiHidden="0" w:uiPriority="70" w:unhideWhenUsed="0"/>
+    <w:lsdException w:name="Colorful Shading Accent 5" w:semiHidden="0" w:uiPriority="71" w:unhideWhenUsed="0"/>
+    <w:lsdException w:name="Colorful List Accent 5" w:semiHidden="0" w:uiPriority="72" w:unhideWhenUsed="0"/>
+    <w:lsdException w:name="Colorful Grid Accent 5" w:semiHidden="0" w:uiPriority="73" w:unhideWhenUsed="0"/>
+    <w:lsdException w:name="Light Shading Accent 6" w:semiHidden="0" w:uiPriority="60" w:unhideWhenUsed="0"/>
+    <w:lsdException w:name="Light List Accent 6" w:semiHidden="0" w:uiPriority="61" w:unhideWhenUsed="0"/>
+    <w:lsdException w:name="Light Grid Accent 6" w:semiHidden="0" w:uiPriority="62" w:unhideWhenUsed="0"/>
+    <w:lsdException w:name="Medium Shading 1 Accent 6" w:semiHidden="0" w:uiPriority="63" w:unhideWhenUsed="0"/>
+    <w:lsdException w:name="Medium Shading 2 Accent 6" w:semiHidden="0" w:uiPriority="64" w:unhideWhenUsed="0"/>
+    <w:lsdException w:name="Medium List 1 Accent 6" w:semiHidden="0" w:uiPriority="65" w:unhideWhenUsed="0"/>
+    <w:lsdException w:name="Medium List 2 Accent 6" w:semiHidden="0" w:uiPriority="66" w:unhideWhenUsed="0"/>
+    <w:lsdException w:name="Medium Grid 1 Accent 6" w:semiHidden="0" w:uiPriority="67" w:unhideWhenUsed="0"/>
+    <w:lsdException w:name="Medium Grid 2 Accent 6" w:semiHidden="0" w:uiPriority="68" w:unhideWhenUsed="0"/>
+    <w:lsdException w:name="Medium Grid 3 Accent 6" w:semiHidden="0" w:uiPriority="69" w:unhideWhenUsed="0"/>
+    <w:lsdException w:name="Dark List Accent 6" w:semiHidden="0" w:uiPriority="70" w:unhideWhenUsed="0"/>
+    <w:lsdException w:name="Colorful Shading Accent 6" w:semiHidden="0" w:uiPriority="71" w:unhideWhenUsed="0"/>
+    <w:lsdException w:name="Colorful List Accent 6" w:semiHidden="0" w:uiPriority="72" w:unhideWhenUsed="0"/>
+    <w:lsdException w:name="Colorful Grid Accent 6" w:semiHidden="0" w:uiPriority="73" w:unhideWhenUsed="0"/>
+    <w:lsdException w:name="Subtle Emphasis" w:semiHidden="0" w:uiPriority="19" w:unhideWhenUsed="0" w:qFormat="1"/>
+    <w:lsdException w:name="Intense Emphasis" w:semiHidden="0" w:uiPriority="21" w:unhideWhenUsed="0" w:qFormat="1"/>
+    <w:lsdException w:name="Subtle Reference" w:semiHidden="0" w:uiPriority="31" w:unhideWhenUsed="0" w:qFormat="1"/>
+    <w:lsdException w:name="Intense Reference" w:semiHidden="0" w:uiPriority="32" w:unhideWhenUsed="0" w:qFormat="1"/>
+    <w:lsdException w:name="Book Title" w:semiHidden="0" w:uiPriority="33" w:unhideWhenUsed="0" w:qFormat="1"/>
+    <w:lsdException w:name="Bibliography" w:uiPriority="37"/>
+    <w:lsdException w:name="TOC Heading" w:uiPriority="39" w:qFormat="1"/>
   </w:latentStyles>
   <w:style w:type="paragraph" w:default="1" w:styleId="Normal">
     <w:name w:val="Normal"/>
